--- a/개인이력카드_김익중.docx
+++ b/개인이력카드_김익중.docx
@@ -7,12 +7,12 @@
         <w:tblW w:w="15300" w:type="dxa"/>
         <w:tblInd w:w="279" w:type="dxa"/>
         <w:tblBorders>
-          <w:top w:val="single" w:color="000000" w:sz="8" w:space="0"/>
-          <w:left w:val="single" w:color="000000" w:sz="8" w:space="0"/>
-          <w:bottom w:val="single" w:color="000000" w:sz="8" w:space="0"/>
-          <w:right w:val="single" w:color="000000" w:sz="8" w:space="0"/>
-          <w:insideH w:val="single" w:color="000000" w:sz="8" w:space="0"/>
-          <w:insideV w:val="single" w:color="000000" w:sz="8" w:space="0"/>
+          <w:top w:val="single" w:color="000000" w:themeColor="text1" w:sz="8" w:space="0"/>
+          <w:left w:val="single" w:color="000000" w:themeColor="text1" w:sz="8" w:space="0"/>
+          <w:bottom w:val="single" w:color="000000" w:themeColor="text1" w:sz="8" w:space="0"/>
+          <w:right w:val="single" w:color="000000" w:themeColor="text1" w:sz="8" w:space="0"/>
+          <w:insideH w:val="single" w:color="000000" w:themeColor="text1" w:sz="8" w:space="0"/>
+          <w:insideV w:val="single" w:color="000000" w:themeColor="text1" w:sz="8" w:space="0"/>
         </w:tblBorders>
         <w:tblLayout w:type="fixed"/>
         <w:tblCellMar>
@@ -101,25 +101,25 @@
             <w:tcMar/>
             <w:vAlign w:val="center"/>
           </w:tcPr>
-          <w:p wp14:textId="77777777">
-            <w:pPr>
-              <w:jc w:val="center"/>
-              <w:rPr>
-                <w:rFonts w:hint="eastAsia" w:ascii="Arial" w:hAnsi="Arial" w:eastAsia="Dotum" w:cs="Arial"/>
-                <w:color w:val="333333"/>
-                <w:sz w:val="16"/>
-                <w:szCs w:val="16"/>
-              </w:rPr>
-            </w:pPr>
-            <w:r>
-              <w:rPr>
-                <w:rFonts w:hint="eastAsia" w:ascii="Dotum" w:hAnsi="Dotum" w:eastAsia="Dotum"/>
-                <w:b/>
-                <w:bCs/>
-                <w:sz w:val="16"/>
-                <w:szCs w:val="16"/>
-              </w:rPr>
-              <w:t>희망   연봉</w:t>
+          <w:p wp14:textId="1C83AB35">
+            <w:pPr>
+              <w:jc w:val="center"/>
+              <w:rPr>
+                <w:rFonts w:ascii="Arial" w:hAnsi="Arial" w:eastAsia="Dotum" w:cs="Arial"/>
+                <w:color w:val="333333"/>
+                <w:sz w:val="16"/>
+                <w:szCs w:val="16"/>
+              </w:rPr>
+            </w:pPr>
+            <w:r>
+              <w:rPr>
+                <w:rFonts w:ascii="Dotum" w:hAnsi="Dotum" w:eastAsia="Dotum"/>
+                <w:b w:val="1"/>
+                <w:bCs w:val="1"/>
+                <w:sz w:val="16"/>
+                <w:szCs w:val="16"/>
+              </w:rPr>
+              <w:t>희망   급여</w:t>
             </w:r>
           </w:p>
         </w:tc>
@@ -129,7 +129,7 @@
             <w:tcMar/>
             <w:vAlign w:val="center"/>
           </w:tcPr>
-          <w:p wp14:textId="4F05CFDB">
+          <w:p wp14:textId="764D2973">
             <w:pPr>
               <w:ind w:firstLine="160" w:firstLineChars="100"/>
               <w:rPr>
@@ -146,7 +146,7 @@
                 <w:sz w:val="16"/>
                 <w:szCs w:val="16"/>
               </w:rPr>
-              <w:t>협의</w:t>
+              <w:t>450만원(월)</w:t>
             </w:r>
           </w:p>
         </w:tc>
@@ -168,7 +168,7 @@
             </w:pPr>
             <w:r>
               <w:drawing>
-                <wp:inline xmlns:wp14="http://schemas.microsoft.com/office/word/2010/wordprocessingDrawing" wp14:editId="61FBD995" wp14:anchorId="2EC17BE5">
+                <wp:inline xmlns:wp14="http://schemas.microsoft.com/office/word/2010/wordprocessingDrawing" wp14:editId="3C48550F" wp14:anchorId="2EC17BE5">
                   <wp:extent cx="971550" cy="1247775"/>
                   <wp:effectExtent l="0" t="0" r="0" b="0"/>
                   <wp:docPr id="765338533" name="" title=""/>
@@ -183,10 +183,10 @@
                           <pic:cNvPicPr/>
                         </pic:nvPicPr>
                         <pic:blipFill>
-                          <a:blip r:embed="Ra076950e7b224751">
-                            <a:extLst>
+                          <a:blip r:embed="Rfec9619371be44ec">
+                            <a:extLst xmlns:a="http://schemas.openxmlformats.org/drawingml/2006/main">
                               <a:ext xmlns:a="http://schemas.openxmlformats.org/drawingml/2006/main" uri="{28A0092B-C50C-407E-A947-70E740481C1C}">
-                                <a14:useLocalDpi val="0"/>
+                                <a14:useLocalDpi xmlns:a14="http://schemas.microsoft.com/office/drawing/2010/main" val="0"/>
                               </a:ext>
                             </a:extLst>
                           </a:blip>
@@ -195,7 +195,7 @@
                           </a:stretch>
                         </pic:blipFill>
                         <pic:spPr>
-                          <a:xfrm>
+                          <a:xfrm rot="0" flipH="0" flipV="0">
                             <a:off x="0" y="0"/>
                             <a:ext cx="971550" cy="1247775"/>
                           </a:xfrm>
@@ -403,7 +403,7 @@
             <w:tcMar/>
             <w:vAlign w:val="center"/>
           </w:tcPr>
-          <w:p wp14:textId="06F339BB">
+          <w:p wp14:textId="6FB3B6D5">
             <w:pPr>
               <w:ind w:firstLine="160" w:firstLineChars="100"/>
               <w:rPr>
@@ -420,7 +420,7 @@
                 <w:sz w:val="16"/>
                 <w:szCs w:val="16"/>
               </w:rPr>
-              <w:t>Rockij83@nate.com</w:t>
+              <w:t>rockij83@nate.com</w:t>
             </w:r>
           </w:p>
         </w:tc>
@@ -461,7 +461,7 @@
             <w:tcMar/>
             <w:vAlign w:val="center"/>
           </w:tcPr>
-          <w:p wp14:textId="77F11989">
+          <w:p wp14:textId="7A675ED8">
             <w:pPr>
               <w:ind w:firstLine="160" w:firstLineChars="100"/>
               <w:jc w:val="left"/>
@@ -479,7 +479,7 @@
                 <w:sz w:val="16"/>
                 <w:szCs w:val="16"/>
               </w:rPr>
-              <w:t>01042575775</w:t>
+              <w:t>010-4257-5775</w:t>
             </w:r>
           </w:p>
         </w:tc>
@@ -818,254 +818,132 @@
           </w:p>
         </w:tc>
       </w:tr>
-    </w:tbl>
-    <w:p xmlns:wp14="http://schemas.microsoft.com/office/word/2010/wordml" wp14:textId="77777777">
-      <w:pPr>
-        <w:rPr>
-          <w:rFonts w:hint="eastAsia" w:ascii="Dotum" w:hAnsi="Dotum" w:eastAsia="Dotum"/>
-          <w:sz w:val="16"/>
-          <w:szCs w:val="16"/>
-        </w:rPr>
-      </w:pPr>
-    </w:p>
-    <w:tbl>
-      <w:tblPr>
-        <w:tblW w:w="15300" w:type="dxa"/>
-        <w:tblInd w:w="279" w:type="dxa"/>
-        <w:tblBorders>
-          <w:top w:val="single" w:color="000000" w:sz="8" w:space="0"/>
-          <w:left w:val="single" w:color="000000" w:sz="8" w:space="0"/>
-          <w:bottom w:val="single" w:color="000000" w:sz="8" w:space="0"/>
-          <w:right w:val="single" w:color="000000" w:sz="8" w:space="0"/>
-          <w:insideH w:val="single" w:color="000000" w:sz="8" w:space="0"/>
-          <w:insideV w:val="single" w:color="000000" w:sz="8" w:space="0"/>
-        </w:tblBorders>
-        <w:tblLayout w:type="fixed"/>
-        <w:tblCellMar>
-          <w:left w:w="99" w:type="dxa"/>
-          <w:right w:w="99" w:type="dxa"/>
-        </w:tblCellMar>
-        <w:tblLook w:val="0000" w:firstRow="0" w:lastRow="0" w:firstColumn="0" w:lastColumn="0" w:noHBand="0" w:noVBand="0"/>
-      </w:tblPr>
-      <w:tblGrid>
-        <w:gridCol w:w="2340"/>
-        <w:gridCol w:w="3240"/>
-        <w:gridCol w:w="1440"/>
-        <w:gridCol w:w="1402"/>
-        <w:gridCol w:w="218"/>
-        <w:gridCol w:w="1980"/>
-        <w:gridCol w:w="2520"/>
-        <w:gridCol w:w="2160"/>
-      </w:tblGrid>
-      <w:tr xmlns:wp14="http://schemas.microsoft.com/office/word/2010/wordml" wp14:textId="77777777">
+      <w:tr>
+        <w:trPr>
+          <w:cantSplit/>
+          <w:trHeight w:val="515"/>
+        </w:trPr>
         <w:tblPrEx>
           <w:tblCellMar>
             <w:top w:w="0" w:type="dxa"/>
             <w:bottom w:w="0" w:type="dxa"/>
           </w:tblCellMar>
         </w:tblPrEx>
-        <w:trPr>
-          <w:cantSplit/>
-          <w:trHeight w:val="421"/>
-        </w:trPr>
         <w:tc>
           <w:tcPr>
             <w:tcW w:w="2340" w:type="dxa"/>
-            <w:tcMar/>
-            <w:vAlign w:val="center"/>
-          </w:tcPr>
-          <w:p wp14:textId="77777777">
-            <w:pPr>
-              <w:jc w:val="center"/>
-              <w:rPr>
-                <w:rFonts w:hint="eastAsia" w:ascii="Dotum" w:hAnsi="Dotum" w:eastAsia="Dotum"/>
-                <w:b/>
-                <w:bCs/>
-                <w:sz w:val="16"/>
-                <w:szCs w:val="16"/>
-              </w:rPr>
-            </w:pPr>
-            <w:r>
-              <w:rPr>
-                <w:rFonts w:hint="eastAsia" w:ascii="Dotum" w:hAnsi="Dotum" w:eastAsia="Dotum"/>
-                <w:b/>
-                <w:bCs/>
-                <w:sz w:val="16"/>
-                <w:szCs w:val="16"/>
-              </w:rPr>
-              <w:t>기간</w:t>
-            </w:r>
-          </w:p>
-        </w:tc>
-        <w:tc>
-          <w:tcPr>
-            <w:tcW w:w="3240" w:type="dxa"/>
-            <w:tcMar/>
-            <w:vAlign w:val="center"/>
-          </w:tcPr>
-          <w:p wp14:textId="77777777">
-            <w:pPr>
-              <w:ind w:firstLine="157" w:firstLineChars="100"/>
-              <w:jc w:val="center"/>
-              <w:rPr>
-                <w:rFonts w:hint="eastAsia" w:ascii="Dotum" w:hAnsi="Dotum" w:eastAsia="Dotum"/>
-                <w:b/>
-                <w:bCs/>
-                <w:sz w:val="16"/>
-                <w:szCs w:val="16"/>
-              </w:rPr>
-            </w:pPr>
-            <w:r>
-              <w:rPr>
-                <w:rFonts w:hint="eastAsia" w:ascii="Dotum" w:hAnsi="Dotum" w:eastAsia="Dotum"/>
-                <w:b/>
-                <w:bCs/>
-                <w:sz w:val="16"/>
-                <w:szCs w:val="16"/>
-              </w:rPr>
-              <w:t>학교명/학과</w:t>
-            </w:r>
-          </w:p>
-        </w:tc>
-        <w:tc>
-          <w:tcPr>
-            <w:tcW w:w="1440" w:type="dxa"/>
-            <w:tcMar/>
-            <w:vAlign w:val="center"/>
-          </w:tcPr>
-          <w:p wp14:textId="77777777">
-            <w:pPr>
-              <w:ind w:left="-97" w:leftChars="-49" w:hanging="1"/>
-              <w:jc w:val="center"/>
-              <w:rPr>
-                <w:rFonts w:hint="eastAsia" w:ascii="Dotum" w:hAnsi="Dotum" w:eastAsia="Dotum"/>
-                <w:b/>
-                <w:bCs/>
-                <w:sz w:val="16"/>
-                <w:szCs w:val="16"/>
-              </w:rPr>
-            </w:pPr>
-            <w:r>
-              <w:rPr>
-                <w:rFonts w:hint="eastAsia" w:ascii="Dotum" w:hAnsi="Dotum" w:eastAsia="Dotum"/>
-                <w:b/>
-                <w:bCs/>
-                <w:sz w:val="16"/>
-                <w:szCs w:val="16"/>
-              </w:rPr>
-              <w:t>소제지</w:t>
-            </w:r>
-          </w:p>
-        </w:tc>
-        <w:tc>
-          <w:tcPr>
-            <w:tcW w:w="1402" w:type="dxa"/>
-            <w:tcMar/>
-            <w:vAlign w:val="center"/>
-          </w:tcPr>
-          <w:p wp14:textId="77777777">
-            <w:pPr>
-              <w:ind w:left="-97" w:leftChars="-49" w:hanging="1"/>
-              <w:jc w:val="center"/>
-              <w:rPr>
-                <w:rFonts w:hint="eastAsia" w:ascii="Dotum" w:hAnsi="Dotum" w:eastAsia="Dotum"/>
-                <w:b/>
-                <w:bCs/>
-                <w:sz w:val="16"/>
-                <w:szCs w:val="16"/>
-              </w:rPr>
-            </w:pPr>
-            <w:r>
-              <w:rPr>
-                <w:rFonts w:hint="eastAsia" w:ascii="Dotum" w:hAnsi="Dotum" w:eastAsia="Dotum"/>
-                <w:b/>
-                <w:bCs/>
-                <w:sz w:val="16"/>
-                <w:szCs w:val="16"/>
-              </w:rPr>
-              <w:t>학위</w:t>
-            </w:r>
-          </w:p>
-        </w:tc>
-        <w:tc>
-          <w:tcPr>
-            <w:tcW w:w="218" w:type="dxa"/>
-            <w:vMerge w:val="restart"/>
             <w:tcBorders>
-              <w:top w:val="nil"/>
-              <w:bottom w:val="nil"/>
+              <w:bottom w:val="single" w:color="000000" w:themeColor="text1" w:sz="8" w:space="0"/>
             </w:tcBorders>
             <w:tcMar/>
             <w:vAlign w:val="center"/>
           </w:tcPr>
-          <w:p wp14:textId="77777777">
-            <w:pPr>
-              <w:rPr>
-                <w:rFonts w:hint="eastAsia" w:ascii="Dotum" w:hAnsi="Dotum" w:eastAsia="Dotum"/>
-                <w:b/>
-                <w:bCs/>
-                <w:sz w:val="16"/>
-                <w:szCs w:val="16"/>
-              </w:rPr>
-            </w:pPr>
-          </w:p>
-        </w:tc>
-        <w:tc>
-          <w:tcPr>
-            <w:tcW w:w="1980" w:type="dxa"/>
-            <w:tcMar/>
-            <w:vAlign w:val="center"/>
-          </w:tcPr>
-          <w:p wp14:textId="77777777">
-            <w:pPr>
-              <w:jc w:val="center"/>
-              <w:rPr>
-                <w:rFonts w:hint="eastAsia" w:ascii="Dotum" w:hAnsi="Dotum" w:eastAsia="Dotum"/>
-                <w:b/>
-                <w:bCs/>
-                <w:sz w:val="16"/>
-                <w:szCs w:val="16"/>
-              </w:rPr>
-            </w:pPr>
-            <w:r>
-              <w:rPr>
-                <w:rFonts w:hint="eastAsia" w:ascii="Dotum" w:hAnsi="Dotum" w:eastAsia="Dotum"/>
-                <w:b/>
-                <w:bCs/>
-                <w:sz w:val="16"/>
-                <w:szCs w:val="16"/>
-              </w:rPr>
-              <w:t>교육기관</w:t>
-            </w:r>
-          </w:p>
-        </w:tc>
-        <w:tc>
-          <w:tcPr>
-            <w:tcW w:w="2520" w:type="dxa"/>
-            <w:tcMar/>
-            <w:vAlign w:val="center"/>
-          </w:tcPr>
-          <w:p wp14:textId="77777777">
-            <w:pPr>
-              <w:jc w:val="center"/>
-              <w:rPr>
-                <w:rFonts w:hint="eastAsia" w:ascii="Dotum" w:hAnsi="Dotum" w:eastAsia="Dotum"/>
-                <w:b/>
-                <w:bCs/>
-                <w:sz w:val="16"/>
-                <w:szCs w:val="16"/>
-              </w:rPr>
-            </w:pPr>
-            <w:r>
-              <w:rPr>
-                <w:rFonts w:hint="eastAsia" w:ascii="Dotum" w:hAnsi="Dotum" w:eastAsia="Dotum"/>
-                <w:b/>
-                <w:bCs/>
-                <w:sz w:val="16"/>
-                <w:szCs w:val="16"/>
-              </w:rPr>
-              <w:t>교육명</w:t>
-            </w:r>
+          <w:p>
+            <w:pPr>
+              <w:pStyle w:val="a"/>
+              <w:jc w:val="center"/>
+              <w:rPr>
+                <w:rFonts w:ascii="Dotum" w:hAnsi="Dotum" w:eastAsia="Dotum"/>
+                <w:b w:val="1"/>
+                <w:bCs w:val="1"/>
+                <w:sz w:val="16"/>
+                <w:szCs w:val="16"/>
+              </w:rPr>
+            </w:pPr>
+            <w:r>
+              <w:rPr>
+                <w:rFonts w:ascii="Dotum" w:hAnsi="Dotum" w:eastAsia="Dotum"/>
+                <w:b w:val="1"/>
+                <w:bCs w:val="1"/>
+                <w:sz w:val="16"/>
+                <w:szCs w:val="16"/>
+              </w:rPr>
+              <w:t>학교명/학과/학위</w:t>
+            </w:r>
+          </w:p>
+        </w:tc>
+        <w:tc>
+          <w:tcPr>
+            <w:tcW w:w="4680" w:type="dxa"/>
+            <w:tcBorders>
+              <w:bottom w:val="single" w:color="000000" w:themeColor="text1" w:sz="8" w:space="0"/>
+            </w:tcBorders>
+            <w:tcMar/>
+            <w:vAlign w:val="center"/>
+          </w:tcPr>
+          <w:p>
+            <w:pPr>
+              <w:pStyle w:val="a"/>
+              <w:ind w:left="227"/>
+              <w:rPr>
+                <w:rFonts w:ascii="Dotum" w:hAnsi="Dotum" w:eastAsia="Dotum"/>
+                <w:b w:val="0"/>
+                <w:bCs w:val="0"/>
+                <w:sz w:val="16"/>
+                <w:szCs w:val="16"/>
+              </w:rPr>
+            </w:pPr>
+            <w:proofErr w:type="spellStart"/>
+            <w:r>
+              <w:rPr>
+                <w:rFonts w:ascii="Dotum" w:hAnsi="Dotum" w:eastAsia="Dotum"/>
+                <w:b w:val="0"/>
+                <w:bCs w:val="0"/>
+                <w:sz w:val="16"/>
+                <w:szCs w:val="16"/>
+              </w:rPr>
+              <w:t>동원대학교</w:t>
+            </w:r>
+            <w:proofErr w:type="spellEnd"/>
+            <w:r>
+              <w:rPr>
+                <w:rFonts w:ascii="Dotum" w:hAnsi="Dotum" w:eastAsia="Dotum"/>
+                <w:b w:val="0"/>
+                <w:bCs w:val="0"/>
+                <w:sz w:val="16"/>
+                <w:szCs w:val="16"/>
+              </w:rPr>
+              <w:t xml:space="preserve"> / e비즈니스 / 전문학사</w:t>
+            </w:r>
+          </w:p>
+        </w:tc>
+        <w:tc>
+          <w:tcPr>
+            <w:tcW w:w="1620" w:type="dxa"/>
+            <w:tcBorders>
+              <w:bottom w:val="single" w:color="000000" w:themeColor="text1" w:sz="8" w:space="0"/>
+            </w:tcBorders>
+            <w:tcMar/>
+            <w:vAlign w:val="center"/>
+          </w:tcPr>
+          <w:p>
+            <w:pPr>
+              <w:pStyle w:val="a"/>
+              <w:rPr>
+                <w:rFonts w:ascii="Dotum" w:hAnsi="Dotum" w:eastAsia="Dotum"/>
+                <w:b w:val="1"/>
+                <w:bCs w:val="1"/>
+                <w:sz w:val="16"/>
+                <w:szCs w:val="16"/>
+              </w:rPr>
+            </w:pPr>
+          </w:p>
+        </w:tc>
+        <w:tc>
+          <w:tcPr>
+            <w:tcW w:w="4500" w:type="dxa"/>
+            <w:tcMar/>
+            <w:vAlign w:val="center"/>
+          </w:tcPr>
+          <w:p>
+            <w:pPr>
+              <w:pStyle w:val="a"/>
+              <w:rPr>
+                <w:rFonts w:ascii="Dotum" w:hAnsi="Dotum" w:eastAsia="Dotum"/>
+                <w:sz w:val="16"/>
+                <w:szCs w:val="16"/>
+              </w:rPr>
+            </w:pPr>
           </w:p>
         </w:tc>
         <w:tc>
@@ -1074,388 +952,20 @@
             <w:tcMar/>
             <w:vAlign w:val="center"/>
           </w:tcPr>
-          <w:p wp14:textId="77777777">
-            <w:pPr>
-              <w:jc w:val="center"/>
-              <w:rPr>
-                <w:rFonts w:hint="eastAsia" w:ascii="Dotum" w:hAnsi="Dotum" w:eastAsia="Dotum"/>
-                <w:b/>
-                <w:bCs/>
-                <w:sz w:val="16"/>
-                <w:szCs w:val="16"/>
-              </w:rPr>
-            </w:pPr>
-            <w:r>
-              <w:rPr>
-                <w:rFonts w:hint="eastAsia" w:ascii="Dotum" w:hAnsi="Dotum" w:eastAsia="Dotum"/>
-                <w:b/>
-                <w:bCs/>
-                <w:sz w:val="16"/>
-                <w:szCs w:val="16"/>
-              </w:rPr>
-              <w:t>교육기간</w:t>
-            </w:r>
-          </w:p>
-        </w:tc>
-      </w:tr>
-      <w:tr xmlns:wp14="http://schemas.microsoft.com/office/word/2010/wordml" wp14:textId="77777777">
-        <w:tblPrEx>
-          <w:tblCellMar>
-            <w:top w:w="0" w:type="dxa"/>
-            <w:bottom w:w="0" w:type="dxa"/>
-          </w:tblCellMar>
-        </w:tblPrEx>
-        <w:trPr>
-          <w:cantSplit/>
-          <w:trHeight w:val="415"/>
-        </w:trPr>
-        <w:tc>
-          <w:tcPr>
-            <w:tcW w:w="2340" w:type="dxa"/>
-            <w:tcMar/>
-            <w:vAlign w:val="center"/>
-          </w:tcPr>
-          <w:p wp14:textId="13751B68">
-            <w:pPr>
-              <w:ind w:firstLine="160" w:firstLineChars="100"/>
-              <w:rPr>
-                <w:rFonts w:ascii="Dotum" w:hAnsi="Dotum" w:eastAsia="Dotum"/>
-                <w:color w:val="333333"/>
-                <w:sz w:val="16"/>
-                <w:szCs w:val="16"/>
-              </w:rPr>
-            </w:pPr>
-            <w:r>
-              <w:rPr>
-                <w:rFonts w:ascii="Dotum" w:hAnsi="Dotum" w:eastAsia="Dotum"/>
-                <w:color w:val="333333"/>
-                <w:sz w:val="16"/>
-                <w:szCs w:val="16"/>
-              </w:rPr>
-              <w:t>동원대학교</w:t>
-            </w:r>
-          </w:p>
-        </w:tc>
-        <w:tc>
-          <w:tcPr>
-            <w:tcW w:w="3240" w:type="dxa"/>
-            <w:tcMar/>
-            <w:vAlign w:val="center"/>
-          </w:tcPr>
-          <w:p wp14:textId="3F2FA090">
-            <w:pPr>
-              <w:ind w:firstLine="160" w:firstLineChars="100"/>
-              <w:rPr>
-                <w:rFonts w:ascii="Dotum" w:hAnsi="Dotum" w:eastAsia="Dotum"/>
-                <w:color w:val="333333"/>
-                <w:sz w:val="16"/>
-                <w:szCs w:val="16"/>
-              </w:rPr>
-            </w:pPr>
-            <w:r>
-              <w:rPr>
-                <w:rFonts w:ascii="Dotum" w:hAnsi="Dotum" w:eastAsia="Dotum"/>
-                <w:color w:val="333333"/>
-                <w:sz w:val="16"/>
-                <w:szCs w:val="16"/>
-              </w:rPr>
-              <w:t>e비즈니스</w:t>
-            </w:r>
-          </w:p>
-        </w:tc>
-        <w:tc>
-          <w:tcPr>
-            <w:tcW w:w="1440" w:type="dxa"/>
-            <w:tcMar/>
-            <w:vAlign w:val="center"/>
-          </w:tcPr>
-          <w:p wp14:textId="5C54B2C5">
-            <w:pPr>
-              <w:ind w:left="-97" w:leftChars="-49" w:hanging="1"/>
-              <w:jc w:val="center"/>
-              <w:rPr>
-                <w:rFonts w:ascii="Dotum" w:hAnsi="Dotum" w:eastAsia="Dotum"/>
-                <w:color w:val="333333"/>
-                <w:sz w:val="16"/>
-                <w:szCs w:val="16"/>
-              </w:rPr>
-            </w:pPr>
-            <w:r>
-              <w:rPr>
-                <w:rFonts w:ascii="Dotum" w:hAnsi="Dotum" w:eastAsia="Dotum"/>
-                <w:color w:val="333333"/>
-                <w:sz w:val="16"/>
-                <w:szCs w:val="16"/>
-              </w:rPr>
-              <w:t>경기도광주</w:t>
-            </w:r>
-          </w:p>
-        </w:tc>
-        <w:tc>
-          <w:tcPr>
-            <w:tcW w:w="1402" w:type="dxa"/>
-            <w:tcMar/>
-            <w:vAlign w:val="center"/>
-          </w:tcPr>
-          <w:p wp14:textId="53D50FAD">
-            <w:pPr>
-              <w:ind w:firstLine="160" w:firstLineChars="100"/>
-              <w:rPr>
-                <w:rFonts w:ascii="Dotum" w:hAnsi="Dotum" w:eastAsia="Dotum"/>
-                <w:sz w:val="16"/>
-                <w:szCs w:val="16"/>
-              </w:rPr>
-            </w:pPr>
-            <w:r>
-              <w:rPr>
-                <w:rFonts w:ascii="Dotum" w:hAnsi="Dotum" w:eastAsia="Dotum"/>
-                <w:sz w:val="16"/>
-                <w:szCs w:val="16"/>
-              </w:rPr>
-              <w:t>전문학사</w:t>
-            </w:r>
-          </w:p>
-        </w:tc>
-        <w:tc>
-          <w:tcPr>
-            <w:tcW w:w="218" w:type="dxa"/>
-            <w:vMerge/>
-            <w:tcBorders/>
-            <w:tcMar/>
-            <w:vAlign w:val="center"/>
-          </w:tcPr>
-          <w:p wp14:textId="77777777">
-            <w:pPr>
-              <w:rPr>
-                <w:rFonts w:hint="eastAsia" w:ascii="Dotum" w:hAnsi="Dotum" w:eastAsia="Dotum"/>
-                <w:sz w:val="16"/>
-                <w:szCs w:val="16"/>
-              </w:rPr>
-            </w:pPr>
-          </w:p>
-        </w:tc>
-        <w:tc>
-          <w:tcPr>
-            <w:tcW w:w="1980" w:type="dxa"/>
-            <w:tcMar/>
-            <w:vAlign w:val="center"/>
-          </w:tcPr>
-          <w:p wp14:textId="77777777">
-            <w:pPr>
-              <w:ind w:left="21"/>
-              <w:jc w:val="center"/>
-              <w:rPr>
-                <w:rFonts w:hint="eastAsia" w:ascii="Arial" w:hAnsi="Arial" w:eastAsia="Dotum" w:cs="Arial"/>
-                <w:color w:val="333333"/>
-                <w:sz w:val="16"/>
-                <w:szCs w:val="16"/>
-              </w:rPr>
-            </w:pPr>
-          </w:p>
-        </w:tc>
-        <w:tc>
-          <w:tcPr>
-            <w:tcW w:w="2520" w:type="dxa"/>
-            <w:tcMar/>
-            <w:vAlign w:val="center"/>
-          </w:tcPr>
-          <w:p wp14:textId="77777777">
-            <w:pPr>
-              <w:ind w:left="201"/>
-              <w:jc w:val="center"/>
-              <w:rPr>
-                <w:rFonts w:hint="eastAsia" w:ascii="Arial" w:hAnsi="Arial" w:eastAsia="Dotum" w:cs="Arial"/>
-                <w:color w:val="333333"/>
-                <w:sz w:val="16"/>
-                <w:szCs w:val="16"/>
-              </w:rPr>
-            </w:pPr>
-          </w:p>
-        </w:tc>
-        <w:tc>
-          <w:tcPr>
-            <w:tcW w:w="2160" w:type="dxa"/>
-            <w:tcMar/>
-            <w:vAlign w:val="center"/>
-          </w:tcPr>
-          <w:p wp14:textId="77777777">
-            <w:pPr>
-              <w:ind w:left="201"/>
-              <w:rPr>
-                <w:rFonts w:hint="eastAsia" w:ascii="Arial" w:hAnsi="Arial" w:eastAsia="Dotum" w:cs="Arial"/>
-                <w:sz w:val="16"/>
-                <w:szCs w:val="16"/>
-              </w:rPr>
-            </w:pPr>
-          </w:p>
-        </w:tc>
-      </w:tr>
-      <w:tr xmlns:wp14="http://schemas.microsoft.com/office/word/2010/wordml" wp14:textId="77777777">
-        <w:tblPrEx>
-          <w:tblCellMar>
-            <w:top w:w="0" w:type="dxa"/>
-            <w:bottom w:w="0" w:type="dxa"/>
-          </w:tblCellMar>
-        </w:tblPrEx>
-        <w:trPr>
-          <w:cantSplit/>
-          <w:trHeight w:val="342"/>
-        </w:trPr>
-        <w:tc>
-          <w:tcPr>
-            <w:tcW w:w="2340" w:type="dxa"/>
-            <w:tcMar/>
-            <w:vAlign w:val="center"/>
-          </w:tcPr>
-          <w:p wp14:textId="77777777">
-            <w:pPr>
-              <w:ind w:firstLine="160" w:firstLineChars="100"/>
-              <w:rPr>
-                <w:rFonts w:hint="eastAsia" w:ascii="Dotum" w:hAnsi="Dotum" w:eastAsia="Dotum"/>
-                <w:color w:val="333333"/>
-                <w:sz w:val="16"/>
-                <w:szCs w:val="16"/>
-              </w:rPr>
-            </w:pPr>
-          </w:p>
-        </w:tc>
-        <w:tc>
-          <w:tcPr>
-            <w:tcW w:w="3240" w:type="dxa"/>
-            <w:tcMar/>
-            <w:vAlign w:val="center"/>
-          </w:tcPr>
-          <w:p wp14:textId="77777777">
-            <w:pPr>
-              <w:ind w:firstLine="160" w:firstLineChars="100"/>
-              <w:rPr>
-                <w:rFonts w:hint="eastAsia" w:ascii="Dotum" w:hAnsi="Dotum" w:eastAsia="Dotum"/>
-                <w:color w:val="333333"/>
-                <w:sz w:val="16"/>
-                <w:szCs w:val="16"/>
-              </w:rPr>
-            </w:pPr>
-          </w:p>
-        </w:tc>
-        <w:tc>
-          <w:tcPr>
-            <w:tcW w:w="1440" w:type="dxa"/>
-            <w:tcMar/>
-            <w:vAlign w:val="center"/>
-          </w:tcPr>
-          <w:p wp14:textId="77777777">
-            <w:pPr>
-              <w:ind w:left="-97" w:leftChars="-49" w:hanging="1"/>
-              <w:jc w:val="center"/>
-              <w:rPr>
-                <w:rFonts w:hint="eastAsia" w:ascii="Dotum" w:hAnsi="Dotum" w:eastAsia="Dotum"/>
-                <w:color w:val="333333"/>
-                <w:sz w:val="16"/>
-                <w:szCs w:val="16"/>
-              </w:rPr>
-            </w:pPr>
-          </w:p>
-        </w:tc>
-        <w:tc>
-          <w:tcPr>
-            <w:tcW w:w="1402" w:type="dxa"/>
-            <w:tcMar/>
-            <w:vAlign w:val="center"/>
-          </w:tcPr>
-          <w:p wp14:textId="77777777">
-            <w:pPr>
-              <w:ind w:firstLine="160" w:firstLineChars="100"/>
-              <w:rPr>
-                <w:rFonts w:hint="eastAsia" w:ascii="Dotum" w:hAnsi="Dotum" w:eastAsia="Dotum"/>
-                <w:color w:val="333333"/>
-                <w:sz w:val="16"/>
-                <w:szCs w:val="16"/>
-              </w:rPr>
-            </w:pPr>
-          </w:p>
-        </w:tc>
-        <w:tc>
-          <w:tcPr>
-            <w:tcW w:w="218" w:type="dxa"/>
-            <w:vMerge/>
-            <w:tcBorders/>
-            <w:tcMar/>
-            <w:vAlign w:val="center"/>
-          </w:tcPr>
-          <w:p wp14:textId="77777777">
-            <w:pPr>
-              <w:jc w:val="center"/>
-              <w:rPr>
-                <w:rFonts w:hint="eastAsia" w:ascii="Dotum" w:hAnsi="Dotum" w:eastAsia="Dotum"/>
-                <w:b/>
-                <w:bCs/>
-                <w:sz w:val="16"/>
-                <w:szCs w:val="16"/>
-              </w:rPr>
-            </w:pPr>
-          </w:p>
-        </w:tc>
-        <w:tc>
-          <w:tcPr>
-            <w:tcW w:w="1980" w:type="dxa"/>
-            <w:tcMar/>
-            <w:vAlign w:val="center"/>
-          </w:tcPr>
-          <w:p wp14:textId="77777777">
-            <w:pPr>
-              <w:jc w:val="center"/>
-              <w:rPr>
-                <w:rFonts w:hint="eastAsia" w:ascii="Dotum" w:hAnsi="Dotum" w:eastAsia="Dotum"/>
-                <w:b/>
-                <w:bCs/>
-                <w:sz w:val="16"/>
-                <w:szCs w:val="16"/>
-              </w:rPr>
-            </w:pPr>
-          </w:p>
-        </w:tc>
-        <w:tc>
-          <w:tcPr>
-            <w:tcW w:w="2520" w:type="dxa"/>
-            <w:tcMar/>
-            <w:vAlign w:val="center"/>
-          </w:tcPr>
-          <w:p wp14:textId="77777777">
-            <w:pPr>
-              <w:jc w:val="center"/>
-              <w:rPr>
-                <w:rFonts w:hint="eastAsia" w:ascii="Dotum" w:hAnsi="Dotum" w:eastAsia="Dotum"/>
-                <w:color w:val="3366FF"/>
-                <w:sz w:val="16"/>
-                <w:szCs w:val="16"/>
-              </w:rPr>
-            </w:pPr>
-          </w:p>
-        </w:tc>
-        <w:tc>
-          <w:tcPr>
-            <w:tcW w:w="2160" w:type="dxa"/>
-            <w:tcMar/>
-            <w:vAlign w:val="center"/>
-          </w:tcPr>
-          <w:p wp14:textId="77777777">
-            <w:pPr>
-              <w:jc w:val="center"/>
-              <w:rPr>
-                <w:rFonts w:hint="eastAsia" w:ascii="Dotum" w:hAnsi="Dotum" w:eastAsia="Dotum"/>
-                <w:color w:val="3366FF"/>
-                <w:sz w:val="16"/>
-                <w:szCs w:val="16"/>
-              </w:rPr>
+          <w:p>
+            <w:pPr>
+              <w:pStyle w:val="a"/>
+              <w:jc w:val="center"/>
             </w:pPr>
           </w:p>
         </w:tc>
       </w:tr>
     </w:tbl>
-    <w:p xmlns:wp14="http://schemas.microsoft.com/office/word/2010/wordml" wp14:textId="77777777">
+    <w:p xmlns:wp14="http://schemas.microsoft.com/office/word/2010/wordml" wp14:textId="6C6CB290">
       <w:pPr>
+        <w:pStyle w:val="a"/>
         <w:rPr>
-          <w:rFonts w:hint="eastAsia" w:ascii="Dotum" w:hAnsi="Dotum" w:eastAsia="Dotum"/>
+          <w:rFonts w:ascii="Dotum" w:hAnsi="Dotum" w:eastAsia="Dotum"/>
           <w:sz w:val="16"/>
           <w:szCs w:val="16"/>
         </w:rPr>
@@ -1809,7 +1319,7 @@
         </w:tblPrEx>
         <w:trPr>
           <w:cantSplit/>
-          <w:trHeight w:val="180"/>
+          <w:trHeight w:val="345"/>
         </w:trPr>
         <w:tc>
           <w:tcPr>
@@ -2039,24 +1549,24 @@
             <w:tcMar/>
             <w:vAlign w:val="center"/>
           </w:tcPr>
-          <w:p wp14:textId="1A612335">
-            <w:pPr>
-              <w:jc w:val="center"/>
-              <w:rPr>
-                <w:rFonts w:ascii="Arial" w:hAnsi="Arial" w:eastAsia="Dotum" w:cs="Arial"/>
-                <w:color w:val="333333"/>
-                <w:sz w:val="16"/>
-                <w:szCs w:val="16"/>
-              </w:rPr>
-            </w:pPr>
-            <w:r>
-              <w:rPr>
-                <w:rFonts w:ascii="Arial" w:hAnsi="Arial" w:eastAsia="Dotum" w:cs="Arial"/>
-                <w:color w:val="333333"/>
-                <w:sz w:val="16"/>
-                <w:szCs w:val="16"/>
-              </w:rPr>
-              <w:t>HTML / CSS</w:t>
+          <w:p wp14:textId="3B8D5345">
+            <w:pPr>
+              <w:jc w:val="center"/>
+              <w:rPr>
+                <w:rFonts w:ascii="Arial" w:hAnsi="Arial" w:eastAsia="Dotum" w:cs="Arial"/>
+                <w:color w:val="333333"/>
+                <w:sz w:val="16"/>
+                <w:szCs w:val="16"/>
+              </w:rPr>
+            </w:pPr>
+            <w:r>
+              <w:rPr>
+                <w:rFonts w:ascii="Arial" w:hAnsi="Arial" w:eastAsia="Dotum" w:cs="Arial"/>
+                <w:color w:val="333333"/>
+                <w:sz w:val="16"/>
+                <w:szCs w:val="16"/>
+              </w:rPr>
+              <w:t>HTML5 / CSS3(SCSS)</w:t>
             </w:r>
           </w:p>
         </w:tc>
@@ -2100,7 +1610,7 @@
         </w:tblPrEx>
         <w:trPr>
           <w:cantSplit/>
-          <w:trHeight w:val="180"/>
+          <w:trHeight w:val="420"/>
         </w:trPr>
         <w:tc>
           <w:tcPr>
@@ -2245,9 +1755,9 @@
         <w:tc>
           <w:tcPr>
             <w:tcW w:w="1800" w:type="dxa"/>
+            <w:vMerge w:val="restart"/>
             <w:tcBorders>
               <w:top w:val="single" w:color="000000" w:themeColor="text1" w:sz="4" w:space="0"/>
-              <w:bottom w:val="single" w:color="000000" w:themeColor="text1" w:sz="4" w:space="0"/>
             </w:tcBorders>
             <w:tcMar/>
             <w:vAlign w:val="center"/>
@@ -2276,9 +1786,9 @@
         <w:tc>
           <w:tcPr>
             <w:tcW w:w="1222" w:type="dxa"/>
+            <w:vMerge w:val="restart"/>
             <w:tcBorders>
               <w:top w:val="single" w:color="000000" w:themeColor="text1" w:sz="4" w:space="0"/>
-              <w:bottom w:val="single" w:color="000000" w:themeColor="text1" w:sz="4" w:space="0"/>
             </w:tcBorders>
             <w:tcMar/>
             <w:vAlign w:val="center"/>
@@ -2307,10 +1817,8 @@
         <w:tc>
           <w:tcPr>
             <w:tcW w:w="218" w:type="dxa"/>
-            <w:tcBorders>
-              <w:top w:val="single" w:color="000000" w:themeColor="text1" w:sz="4" w:space="0"/>
-              <w:bottom w:val="single" w:color="000000" w:themeColor="text1" w:sz="4" w:space="0"/>
-            </w:tcBorders>
+            <w:vMerge/>
+            <w:tcBorders/>
             <w:tcMar/>
             <w:vAlign w:val="center"/>
           </w:tcPr>
@@ -2336,25 +1844,45 @@
             <w:tcMar/>
             <w:vAlign w:val="center"/>
           </w:tcPr>
-          <w:p wp14:textId="2984F2F3">
-            <w:pPr>
-              <w:jc w:val="center"/>
-              <w:rPr>
-                <w:rFonts w:ascii="Arial" w:hAnsi="Arial" w:eastAsia="Dotum" w:cs="Arial"/>
-                <w:color w:val="333333"/>
-                <w:sz w:val="16"/>
-                <w:szCs w:val="16"/>
-              </w:rPr>
-            </w:pPr>
-            <w:r>
-              <w:rPr>
-                <w:rFonts w:ascii="Arial" w:hAnsi="Arial" w:eastAsia="Dotum" w:cs="Arial"/>
-                <w:color w:val="333333"/>
-                <w:sz w:val="16"/>
-                <w:szCs w:val="16"/>
-              </w:rPr>
-              <w:t>Javascript / JQuery</w:t>
-            </w:r>
+          <w:p wp14:textId="403CF5EA">
+            <w:pPr>
+              <w:jc w:val="center"/>
+              <w:rPr>
+                <w:rFonts w:ascii="Arial" w:hAnsi="Arial" w:eastAsia="Dotum" w:cs="Arial"/>
+                <w:color w:val="333333"/>
+                <w:sz w:val="16"/>
+                <w:szCs w:val="16"/>
+              </w:rPr>
+            </w:pPr>
+            <w:r>
+              <w:rPr>
+                <w:rFonts w:ascii="Arial" w:hAnsi="Arial" w:eastAsia="Dotum" w:cs="Arial"/>
+                <w:color w:val="333333"/>
+                <w:sz w:val="16"/>
+                <w:szCs w:val="16"/>
+              </w:rPr>
+              <w:t>javascript</w:t>
+            </w:r>
+            <w:r>
+              <w:rPr>
+                <w:rFonts w:ascii="Arial" w:hAnsi="Arial" w:eastAsia="Dotum" w:cs="Arial"/>
+                <w:color w:val="333333"/>
+                <w:sz w:val="16"/>
+                <w:szCs w:val="16"/>
+              </w:rPr>
+              <w:t xml:space="preserve"> / </w:t>
+            </w:r>
+            <w:proofErr w:type="spellStart"/>
+            <w:r>
+              <w:rPr>
+                <w:rFonts w:ascii="Arial" w:hAnsi="Arial" w:eastAsia="Dotum" w:cs="Arial"/>
+                <w:color w:val="333333"/>
+                <w:sz w:val="16"/>
+                <w:szCs w:val="16"/>
+              </w:rPr>
+              <w:t>JQuery</w:t>
+            </w:r>
+            <w:proofErr w:type="spellEnd"/>
           </w:p>
         </w:tc>
         <w:tc>
@@ -2398,7 +1926,7 @@
         </w:tblPrEx>
         <w:trPr>
           <w:cantSplit/>
-          <w:trHeight w:val="92"/>
+          <w:trHeight w:val="660"/>
         </w:trPr>
         <w:tc>
           <w:tcPr>
@@ -2540,9 +2068,8 @@
         <w:tc>
           <w:tcPr>
             <w:tcW w:w="1800" w:type="dxa"/>
-            <w:tcBorders>
-              <w:top w:val="single" w:color="000000" w:themeColor="text1" w:sz="4" w:space="0"/>
-            </w:tcBorders>
+            <w:vMerge/>
+            <w:tcBorders/>
             <w:tcMar/>
             <w:vAlign w:val="center"/>
           </w:tcPr>
@@ -2561,9 +2088,8 @@
         <w:tc>
           <w:tcPr>
             <w:tcW w:w="1222" w:type="dxa"/>
-            <w:tcBorders>
-              <w:top w:val="single" w:color="000000" w:themeColor="text1" w:sz="4" w:space="0"/>
-            </w:tcBorders>
+            <w:vMerge/>
+            <w:tcBorders/>
             <w:tcMar/>
             <w:vAlign w:val="center"/>
           </w:tcPr>
@@ -2582,10 +2108,8 @@
         <w:tc>
           <w:tcPr>
             <w:tcW w:w="218" w:type="dxa"/>
-            <w:vMerge w:val="restart"/>
-            <w:tcBorders>
-              <w:top w:val="single" w:color="000000" w:themeColor="text1" w:sz="4" w:space="0"/>
-            </w:tcBorders>
+            <w:vMerge/>
+            <w:tcBorders/>
             <w:tcMar/>
             <w:vAlign w:val="center"/>
           </w:tcPr>
@@ -2610,24 +2134,54 @@
             <w:tcMar/>
             <w:vAlign w:val="center"/>
           </w:tcPr>
-          <w:p wp14:textId="047B9419">
-            <w:pPr>
-              <w:jc w:val="center"/>
-              <w:rPr>
-                <w:rFonts w:ascii="Arial" w:hAnsi="Arial" w:eastAsia="Dotum" w:cs="Arial"/>
-                <w:color w:val="333333"/>
-                <w:sz w:val="16"/>
-                <w:szCs w:val="16"/>
-              </w:rPr>
-            </w:pPr>
-            <w:r>
-              <w:rPr>
-                <w:rFonts w:ascii="Arial" w:hAnsi="Arial" w:eastAsia="Dotum" w:cs="Arial"/>
-                <w:color w:val="333333"/>
-                <w:sz w:val="16"/>
-                <w:szCs w:val="16"/>
-              </w:rPr>
-              <w:t>Wordpress</w:t>
+          <w:p wp14:textId="1A0EDD8C">
+            <w:pPr>
+              <w:jc w:val="center"/>
+              <w:rPr>
+                <w:rFonts w:ascii="Arial" w:hAnsi="Arial" w:eastAsia="Dotum" w:cs="Arial"/>
+                <w:color w:val="333333"/>
+                <w:sz w:val="16"/>
+                <w:szCs w:val="16"/>
+              </w:rPr>
+            </w:pPr>
+            <w:r>
+              <w:rPr>
+                <w:rFonts w:ascii="Arial" w:hAnsi="Arial" w:eastAsia="Dotum" w:cs="Arial"/>
+                <w:color w:val="333333"/>
+                <w:sz w:val="16"/>
+                <w:szCs w:val="16"/>
+              </w:rPr>
+              <w:t>javascript</w:t>
+            </w:r>
+            <w:r>
+              <w:rPr>
+                <w:rFonts w:ascii="Arial" w:hAnsi="Arial" w:eastAsia="Dotum" w:cs="Arial"/>
+                <w:color w:val="333333"/>
+                <w:sz w:val="16"/>
+                <w:szCs w:val="16"/>
+              </w:rPr>
+              <w:t xml:space="preserve"> plugin, </w:t>
+            </w:r>
+          </w:p>
+          <w:p wp14:textId="27A8D662">
+            <w:pPr>
+              <w:pStyle w:val="a"/>
+              <w:jc w:val="center"/>
+              <w:rPr>
+                <w:rFonts w:ascii="Arial" w:hAnsi="Arial" w:eastAsia="Dotum" w:cs="Arial"/>
+                <w:color w:val="333333"/>
+                <w:sz w:val="16"/>
+                <w:szCs w:val="16"/>
+              </w:rPr>
+            </w:pPr>
+            <w:r>
+              <w:rPr>
+                <w:rFonts w:ascii="Arial" w:hAnsi="Arial" w:eastAsia="Dotum" w:cs="Arial"/>
+                <w:color w:val="333333"/>
+                <w:sz w:val="16"/>
+                <w:szCs w:val="16"/>
+              </w:rPr>
+              <w:t>css,js animation</w:t>
             </w:r>
           </w:p>
         </w:tc>
@@ -2640,24 +2194,24 @@
             <w:tcMar/>
             <w:vAlign w:val="center"/>
           </w:tcPr>
-          <w:p wp14:textId="1B2D4D03">
-            <w:pPr>
-              <w:jc w:val="center"/>
-              <w:rPr>
-                <w:rFonts w:ascii="Arial" w:hAnsi="Arial" w:eastAsia="Dotum" w:cs="Arial"/>
-                <w:color w:val="333333"/>
-                <w:sz w:val="16"/>
-                <w:szCs w:val="16"/>
-              </w:rPr>
-            </w:pPr>
-            <w:r>
-              <w:rPr>
-                <w:rFonts w:ascii="Arial" w:hAnsi="Arial" w:eastAsia="Dotum" w:cs="Arial"/>
-                <w:color w:val="333333"/>
-                <w:sz w:val="16"/>
-                <w:szCs w:val="16"/>
-              </w:rPr>
-              <w:t>중</w:t>
+          <w:p wp14:textId="1CC48751">
+            <w:pPr>
+              <w:jc w:val="center"/>
+              <w:rPr>
+                <w:rFonts w:ascii="Arial" w:hAnsi="Arial" w:eastAsia="Dotum" w:cs="Arial"/>
+                <w:color w:val="333333"/>
+                <w:sz w:val="16"/>
+                <w:szCs w:val="16"/>
+              </w:rPr>
+            </w:pPr>
+            <w:r>
+              <w:rPr>
+                <w:rFonts w:ascii="Arial" w:hAnsi="Arial" w:eastAsia="Dotum" w:cs="Arial"/>
+                <w:color w:val="333333"/>
+                <w:sz w:val="16"/>
+                <w:szCs w:val="16"/>
+              </w:rPr>
+              <w:t>상</w:t>
             </w:r>
           </w:p>
         </w:tc>
@@ -2862,24 +2416,24 @@
             <w:tcMar/>
             <w:vAlign w:val="center"/>
           </w:tcPr>
-          <w:p wp14:textId="698B636F">
-            <w:pPr>
-              <w:jc w:val="center"/>
-              <w:rPr>
-                <w:rFonts w:ascii="Arial" w:hAnsi="Arial" w:eastAsia="Dotum" w:cs="Arial"/>
-                <w:color w:val="333333"/>
-                <w:sz w:val="16"/>
-                <w:szCs w:val="16"/>
-              </w:rPr>
-            </w:pPr>
-            <w:r>
-              <w:rPr>
-                <w:rFonts w:ascii="Arial" w:hAnsi="Arial" w:eastAsia="Dotum" w:cs="Arial"/>
-                <w:color w:val="333333"/>
-                <w:sz w:val="16"/>
-                <w:szCs w:val="16"/>
-              </w:rPr>
-              <w:t>Bootstrap</w:t>
+          <w:p wp14:textId="134E4677">
+            <w:pPr>
+              <w:jc w:val="center"/>
+              <w:rPr>
+                <w:rFonts w:ascii="Arial" w:hAnsi="Arial" w:eastAsia="Dotum" w:cs="Arial"/>
+                <w:color w:val="333333"/>
+                <w:sz w:val="16"/>
+                <w:szCs w:val="16"/>
+              </w:rPr>
+            </w:pPr>
+            <w:r>
+              <w:rPr>
+                <w:rFonts w:ascii="Arial" w:hAnsi="Arial" w:eastAsia="Dotum" w:cs="Arial"/>
+                <w:color w:val="333333"/>
+                <w:sz w:val="16"/>
+                <w:szCs w:val="16"/>
+              </w:rPr>
+              <w:t>GIT</w:t>
             </w:r>
           </w:p>
         </w:tc>
@@ -2889,7 +2443,7 @@
             <w:tcMar/>
             <w:vAlign w:val="center"/>
           </w:tcPr>
-          <w:p wp14:textId="7CDA679F">
+          <w:p wp14:textId="73C03C5F">
             <w:pPr>
               <w:jc w:val="center"/>
               <w:rPr>
@@ -2920,7 +2474,7 @@
         </w:tblPrEx>
         <w:trPr>
           <w:cantSplit/>
-          <w:trHeight w:val="348"/>
+          <w:trHeight w:val="435"/>
         </w:trPr>
         <w:tc>
           <w:tcPr>
@@ -3111,24 +2665,24 @@
             <w:tcMar/>
             <w:vAlign w:val="center"/>
           </w:tcPr>
-          <w:p wp14:textId="2A3E0F06">
-            <w:pPr>
-              <w:jc w:val="center"/>
-              <w:rPr>
-                <w:rFonts w:ascii="Arial" w:hAnsi="Arial" w:eastAsia="Dotum" w:cs="Arial"/>
-                <w:color w:val="333333"/>
-                <w:sz w:val="16"/>
-                <w:szCs w:val="16"/>
-              </w:rPr>
-            </w:pPr>
-            <w:r>
-              <w:rPr>
-                <w:rFonts w:ascii="Arial" w:hAnsi="Arial" w:eastAsia="Dotum" w:cs="Arial"/>
-                <w:color w:val="333333"/>
-                <w:sz w:val="16"/>
-                <w:szCs w:val="16"/>
-              </w:rPr>
-              <w:t>Git</w:t>
+          <w:p wp14:textId="10C6CF13">
+            <w:pPr>
+              <w:jc w:val="center"/>
+              <w:rPr>
+                <w:rFonts w:ascii="Arial" w:hAnsi="Arial" w:eastAsia="Dotum" w:cs="Arial"/>
+                <w:color w:val="333333"/>
+                <w:sz w:val="16"/>
+                <w:szCs w:val="16"/>
+              </w:rPr>
+            </w:pPr>
+            <w:r>
+              <w:rPr>
+                <w:rFonts w:ascii="Arial" w:hAnsi="Arial" w:eastAsia="Dotum" w:cs="Arial"/>
+                <w:color w:val="333333"/>
+                <w:sz w:val="16"/>
+                <w:szCs w:val="16"/>
+              </w:rPr>
+              <w:t>wordpress</w:t>
             </w:r>
           </w:p>
         </w:tc>
@@ -3138,7 +2692,7 @@
             <w:tcMar/>
             <w:vAlign w:val="center"/>
           </w:tcPr>
-          <w:p wp14:textId="5C38487F">
+          <w:p wp14:textId="6FA794A9">
             <w:pPr>
               <w:jc w:val="center"/>
               <w:rPr>
@@ -3345,24 +2899,25 @@
             <w:tcMar/>
             <w:vAlign w:val="center"/>
           </w:tcPr>
-          <w:p wp14:textId="159B087A">
-            <w:pPr>
-              <w:jc w:val="center"/>
-              <w:rPr>
-                <w:rFonts w:ascii="Arial" w:hAnsi="Arial" w:eastAsia="Dotum" w:cs="Arial"/>
-                <w:color w:val="333333"/>
-                <w:sz w:val="16"/>
-                <w:szCs w:val="16"/>
-              </w:rPr>
-            </w:pPr>
-            <w:r>
-              <w:rPr>
-                <w:rFonts w:ascii="Arial" w:hAnsi="Arial" w:eastAsia="Dotum" w:cs="Arial"/>
-                <w:color w:val="333333"/>
-                <w:sz w:val="16"/>
-                <w:szCs w:val="16"/>
-              </w:rPr>
-              <w:t>Photoshop</w:t>
+          <w:p wp14:textId="241D7875">
+            <w:pPr>
+              <w:pStyle w:val="a"/>
+              <w:jc w:val="center"/>
+              <w:rPr>
+                <w:rFonts w:ascii="Arial" w:hAnsi="Arial" w:eastAsia="Dotum" w:cs="Arial"/>
+                <w:color w:val="333333"/>
+                <w:sz w:val="16"/>
+                <w:szCs w:val="16"/>
+              </w:rPr>
+            </w:pPr>
+            <w:r>
+              <w:rPr>
+                <w:rFonts w:ascii="Arial" w:hAnsi="Arial" w:eastAsia="Dotum" w:cs="Arial"/>
+                <w:color w:val="333333"/>
+                <w:sz w:val="16"/>
+                <w:szCs w:val="16"/>
+              </w:rPr>
+              <w:t>bootstrap</w:t>
             </w:r>
           </w:p>
         </w:tc>
@@ -3375,24 +2930,24 @@
             <w:tcMar/>
             <w:vAlign w:val="center"/>
           </w:tcPr>
-          <w:p wp14:textId="19CD0408">
-            <w:pPr>
-              <w:jc w:val="center"/>
-              <w:rPr>
-                <w:rFonts w:ascii="Arial" w:hAnsi="Arial" w:eastAsia="Dotum" w:cs="Arial"/>
-                <w:color w:val="333333"/>
-                <w:sz w:val="16"/>
-                <w:szCs w:val="16"/>
-              </w:rPr>
-            </w:pPr>
-            <w:r>
-              <w:rPr>
-                <w:rFonts w:ascii="Arial" w:hAnsi="Arial" w:eastAsia="Dotum" w:cs="Arial"/>
-                <w:color w:val="333333"/>
-                <w:sz w:val="16"/>
-                <w:szCs w:val="16"/>
-              </w:rPr>
-              <w:t>초</w:t>
+          <w:p wp14:textId="598ED4C8">
+            <w:pPr>
+              <w:jc w:val="center"/>
+              <w:rPr>
+                <w:rFonts w:ascii="Arial" w:hAnsi="Arial" w:eastAsia="Dotum" w:cs="Arial"/>
+                <w:color w:val="333333"/>
+                <w:sz w:val="16"/>
+                <w:szCs w:val="16"/>
+              </w:rPr>
+            </w:pPr>
+            <w:r>
+              <w:rPr>
+                <w:rFonts w:ascii="Arial" w:hAnsi="Arial" w:eastAsia="Dotum" w:cs="Arial"/>
+                <w:color w:val="333333"/>
+                <w:sz w:val="16"/>
+                <w:szCs w:val="16"/>
+              </w:rPr>
+              <w:t>하</w:t>
             </w:r>
           </w:p>
         </w:tc>
@@ -3578,43 +3133,119 @@
         <w:tc>
           <w:tcPr>
             <w:tcW w:w="2340" w:type="dxa"/>
-            <w:tcBorders>
-              <w:bottom w:val="single" w:color="000000" w:themeColor="text1" w:sz="8" w:space="0"/>
-            </w:tcBorders>
-            <w:tcMar/>
-            <w:vAlign w:val="center"/>
-          </w:tcPr>
-          <w:p wp14:textId="77777777">
-            <w:pPr>
-              <w:jc w:val="center"/>
-              <w:rPr>
-                <w:rFonts w:hint="eastAsia" w:ascii="Dotum" w:hAnsi="Dotum" w:eastAsia="Dotum"/>
-                <w:color w:val="333333"/>
-                <w:sz w:val="16"/>
-                <w:szCs w:val="16"/>
-              </w:rPr>
-            </w:pPr>
+            <w:vMerge w:val="restart"/>
+            <w:tcBorders/>
+            <w:tcMar/>
+            <w:vAlign w:val="center"/>
+          </w:tcPr>
+          <w:p>
+            <w:pPr>
+              <w:pStyle w:val="a"/>
+              <w:jc w:val="center"/>
+              <w:rPr>
+                <w:rFonts w:ascii="Arial" w:hAnsi="Arial" w:eastAsia="Dotum" w:cs="Arial"/>
+                <w:color w:val="333333"/>
+                <w:sz w:val="16"/>
+                <w:szCs w:val="16"/>
+              </w:rPr>
+            </w:pPr>
+            <w:r>
+              <w:rPr>
+                <w:rFonts w:ascii="Arial" w:hAnsi="Arial" w:eastAsia="Dotum" w:cs="Arial"/>
+                <w:color w:val="333333"/>
+                <w:sz w:val="16"/>
+                <w:szCs w:val="16"/>
+              </w:rPr>
+              <w:t>디자인툴</w:t>
+            </w:r>
+          </w:p>
+          <w:p>
+            <w:pPr>
+              <w:pStyle w:val="a"/>
+              <w:jc w:val="center"/>
+              <w:rPr>
+                <w:rFonts w:ascii="Arial" w:hAnsi="Arial" w:eastAsia="Dotum" w:cs="Arial"/>
+                <w:color w:val="333333"/>
+                <w:sz w:val="16"/>
+                <w:szCs w:val="16"/>
+              </w:rPr>
+            </w:pPr>
+            <w:r>
+              <w:rPr>
+                <w:rFonts w:ascii="Arial" w:hAnsi="Arial" w:eastAsia="Dotum" w:cs="Arial"/>
+                <w:color w:val="333333"/>
+                <w:sz w:val="16"/>
+                <w:szCs w:val="16"/>
+              </w:rPr>
+              <w:t xml:space="preserve">(photoshop, </w:t>
+            </w:r>
+            <w:proofErr w:type="spellStart"/>
+            <w:r>
+              <w:rPr>
+                <w:rFonts w:ascii="Arial" w:hAnsi="Arial" w:eastAsia="Dotum" w:cs="Arial"/>
+                <w:color w:val="333333"/>
+                <w:sz w:val="16"/>
+                <w:szCs w:val="16"/>
+              </w:rPr>
+              <w:t>xd</w:t>
+            </w:r>
+            <w:proofErr w:type="spellEnd"/>
+            <w:r>
+              <w:rPr>
+                <w:rFonts w:ascii="Arial" w:hAnsi="Arial" w:eastAsia="Dotum" w:cs="Arial"/>
+                <w:color w:val="333333"/>
+                <w:sz w:val="16"/>
+                <w:szCs w:val="16"/>
+              </w:rPr>
+              <w:t xml:space="preserve">, </w:t>
+            </w:r>
+            <w:r>
+              <w:rPr>
+                <w:rFonts w:ascii="Arial" w:hAnsi="Arial" w:eastAsia="Dotum" w:cs="Arial"/>
+                <w:color w:val="333333"/>
+                <w:sz w:val="16"/>
+                <w:szCs w:val="16"/>
+              </w:rPr>
+              <w:t>제플린</w:t>
+            </w:r>
+            <w:r>
+              <w:rPr>
+                <w:rFonts w:ascii="Arial" w:hAnsi="Arial" w:eastAsia="Dotum" w:cs="Arial"/>
+                <w:color w:val="333333"/>
+                <w:sz w:val="16"/>
+                <w:szCs w:val="16"/>
+              </w:rPr>
+              <w:t>)</w:t>
+            </w:r>
           </w:p>
         </w:tc>
         <w:tc>
           <w:tcPr>
             <w:tcW w:w="1080" w:type="dxa"/>
-            <w:tcBorders>
-              <w:bottom w:val="single" w:color="000000" w:themeColor="text1" w:sz="8" w:space="0"/>
-            </w:tcBorders>
-            <w:tcMar/>
-            <w:vAlign w:val="center"/>
-          </w:tcPr>
-          <w:p wp14:textId="77777777">
-            <w:pPr>
-              <w:jc w:val="center"/>
-              <w:rPr>
-                <w:rFonts w:hint="eastAsia" w:ascii="Dotum" w:hAnsi="Dotum" w:eastAsia="Dotum"/>
-                <w:color w:val="333333"/>
-                <w:sz w:val="16"/>
-                <w:szCs w:val="16"/>
-              </w:rPr>
-            </w:pPr>
+            <w:vMerge w:val="restart"/>
+            <w:tcBorders/>
+            <w:tcMar/>
+            <w:vAlign w:val="center"/>
+          </w:tcPr>
+          <w:p wp14:textId="360C71C1">
+            <w:pPr>
+              <w:jc w:val="center"/>
+              <w:rPr>
+                <w:rFonts w:ascii="Dotum" w:hAnsi="Dotum" w:eastAsia="Dotum"/>
+                <w:color w:val="333333"/>
+                <w:sz w:val="16"/>
+                <w:szCs w:val="16"/>
+              </w:rPr>
+            </w:pPr>
+            <w:r>
+              <w:rPr>
+                <w:rFonts w:ascii="Dotum" w:hAnsi="Dotum" w:eastAsia="Dotum"/>
+                <w:color w:val="333333"/>
+                <w:sz w:val="16"/>
+                <w:szCs w:val="16"/>
+              </w:rPr>
+              <w:t>하</w:t>
+            </w:r>
           </w:p>
         </w:tc>
       </w:tr>
@@ -3717,8 +3348,8 @@
         <w:tc>
           <w:tcPr>
             <w:tcW w:w="218" w:type="dxa"/>
+            <w:vMerge/>
             <w:tcBorders>
-              <w:top w:val="nil"/>
               <w:bottom w:val="nil"/>
             </w:tcBorders>
             <w:tcMar/>
@@ -3779,8 +3410,8 @@
         <w:tc>
           <w:tcPr>
             <w:tcW w:w="218" w:type="dxa"/>
+            <w:vMerge/>
             <w:tcBorders>
-              <w:top w:val="nil"/>
               <w:bottom w:val="nil"/>
             </w:tcBorders>
             <w:tcMar/>
@@ -3800,9 +3431,8 @@
         <w:tc>
           <w:tcPr>
             <w:tcW w:w="2340" w:type="dxa"/>
-            <w:tcBorders>
-              <w:top w:val="single" w:color="000000" w:themeColor="text1" w:sz="8" w:space="0"/>
-            </w:tcBorders>
+            <w:vMerge/>
+            <w:tcBorders/>
             <w:tcMar/>
             <w:vAlign w:val="center"/>
           </w:tcPr>
@@ -3820,9 +3450,8 @@
         <w:tc>
           <w:tcPr>
             <w:tcW w:w="1080" w:type="dxa"/>
-            <w:tcBorders>
-              <w:top w:val="single" w:color="000000" w:themeColor="text1" w:sz="8" w:space="0"/>
-            </w:tcBorders>
+            <w:vMerge/>
+            <w:tcBorders/>
             <w:tcMar/>
             <w:vAlign w:val="center"/>
           </w:tcPr>
@@ -3877,6 +3506,9 @@
             <w:bottom w:w="0" w:type="dxa"/>
           </w:tblCellMar>
         </w:tblPrEx>
+        <w:trPr>
+          <w:trHeight w:val="330"/>
+        </w:trPr>
         <w:tc>
           <w:tcPr>
             <w:tcW w:w="2340" w:type="dxa"/>
@@ -3939,6 +3571,9 @@
             <w:bottom w:w="0" w:type="dxa"/>
           </w:tblCellMar>
         </w:tblPrEx>
+        <w:trPr>
+          <w:trHeight w:val="330"/>
+        </w:trPr>
         <w:tc>
           <w:tcPr>
             <w:tcW w:w="2340" w:type="dxa"/>
@@ -4001,6 +3636,9 @@
             <w:bottom w:w="0" w:type="dxa"/>
           </w:tblCellMar>
         </w:tblPrEx>
+        <w:trPr>
+          <w:trHeight w:val="360"/>
+        </w:trPr>
         <w:tc>
           <w:tcPr>
             <w:tcW w:w="2340" w:type="dxa"/>
@@ -4063,6 +3701,9 @@
             <w:bottom w:w="0" w:type="dxa"/>
           </w:tblCellMar>
         </w:tblPrEx>
+        <w:trPr>
+          <w:trHeight w:val="825"/>
+        </w:trPr>
         <w:tc>
           <w:tcPr>
             <w:tcW w:w="2340" w:type="dxa"/>
@@ -4386,26 +4027,26 @@
             <w:tcMar/>
             <w:vAlign w:val="center"/>
           </w:tcPr>
-          <w:p wp14:textId="77777777">
-            <w:pPr>
-              <w:jc w:val="center"/>
-              <w:rPr>
-                <w:rFonts w:hint="eastAsia" w:ascii="Dotum" w:hAnsi="Dotum" w:eastAsia="Dotum"/>
-                <w:b/>
-                <w:bCs/>
-                <w:sz w:val="16"/>
-                <w:szCs w:val="16"/>
-              </w:rPr>
-            </w:pPr>
-            <w:r>
-              <w:rPr>
-                <w:rFonts w:hint="eastAsia" w:ascii="Dotum" w:hAnsi="Dotum" w:eastAsia="Dotum"/>
-                <w:b/>
-                <w:bCs/>
-                <w:sz w:val="16"/>
-                <w:szCs w:val="16"/>
-              </w:rPr>
-              <w:t>OS</w:t>
+          <w:p wp14:textId="148234A5">
+            <w:pPr>
+              <w:jc w:val="center"/>
+              <w:rPr>
+                <w:rFonts w:ascii="Dotum" w:hAnsi="Dotum" w:eastAsia="Dotum"/>
+                <w:b w:val="1"/>
+                <w:bCs w:val="1"/>
+                <w:sz w:val="16"/>
+                <w:szCs w:val="16"/>
+              </w:rPr>
+            </w:pPr>
+            <w:r>
+              <w:rPr>
+                <w:rFonts w:ascii="Dotum" w:hAnsi="Dotum" w:eastAsia="Dotum"/>
+                <w:b w:val="1"/>
+                <w:bCs w:val="1"/>
+                <w:sz w:val="16"/>
+                <w:szCs w:val="16"/>
+              </w:rPr>
+              <w:t>프로그램</w:t>
             </w:r>
           </w:p>
         </w:tc>
@@ -4415,26 +4056,26 @@
             <w:tcMar/>
             <w:vAlign w:val="center"/>
           </w:tcPr>
-          <w:p wp14:textId="77777777">
-            <w:pPr>
-              <w:jc w:val="center"/>
-              <w:rPr>
-                <w:rFonts w:hint="eastAsia" w:ascii="Dotum" w:hAnsi="Dotum" w:eastAsia="Dotum"/>
-                <w:b/>
-                <w:bCs/>
-                <w:sz w:val="16"/>
-                <w:szCs w:val="16"/>
-              </w:rPr>
-            </w:pPr>
-            <w:r>
-              <w:rPr>
-                <w:rFonts w:hint="eastAsia" w:ascii="Dotum" w:hAnsi="Dotum" w:eastAsia="Dotum"/>
-                <w:b/>
-                <w:bCs/>
-                <w:sz w:val="16"/>
-                <w:szCs w:val="16"/>
-              </w:rPr>
-              <w:t>사용언어</w:t>
+          <w:p wp14:textId="6163CAED">
+            <w:pPr>
+              <w:jc w:val="center"/>
+              <w:rPr>
+                <w:rFonts w:ascii="Dotum" w:hAnsi="Dotum" w:eastAsia="Dotum"/>
+                <w:b w:val="1"/>
+                <w:bCs w:val="1"/>
+                <w:sz w:val="16"/>
+                <w:szCs w:val="16"/>
+              </w:rPr>
+            </w:pPr>
+            <w:r>
+              <w:rPr>
+                <w:rFonts w:ascii="Dotum" w:hAnsi="Dotum" w:eastAsia="Dotum"/>
+                <w:b w:val="1"/>
+                <w:bCs w:val="1"/>
+                <w:sz w:val="16"/>
+                <w:szCs w:val="16"/>
+              </w:rPr>
+              <w:t>비고</w:t>
             </w:r>
           </w:p>
         </w:tc>
@@ -4472,8 +4113,79 @@
                 <w:sz w:val="16"/>
                 <w:szCs w:val="16"/>
               </w:rPr>
-              <w:t>3사 이동통신사 ‘PASS’ 앱 신규/운영</w:t>
-            </w:r>
+              <w:t xml:space="preserve">3사 </w:t>
+            </w:r>
+            <w:proofErr w:type="spellStart"/>
+            <w:r>
+              <w:rPr>
+                <w:rFonts w:ascii="Dotum" w:hAnsi="Dotum" w:eastAsia="Dotum"/>
+                <w:color w:val="333333"/>
+                <w:sz w:val="16"/>
+                <w:szCs w:val="16"/>
+              </w:rPr>
+              <w:t>이동통신사</w:t>
+            </w:r>
+            <w:proofErr w:type="spellEnd"/>
+            <w:r>
+              <w:rPr>
+                <w:rFonts w:ascii="Dotum" w:hAnsi="Dotum" w:eastAsia="Dotum"/>
+                <w:color w:val="333333"/>
+                <w:sz w:val="16"/>
+                <w:szCs w:val="16"/>
+              </w:rPr>
+              <w:t xml:space="preserve"> ‘PASS’ </w:t>
+            </w:r>
+            <w:r>
+              <w:rPr>
+                <w:rFonts w:ascii="Dotum" w:hAnsi="Dotum" w:eastAsia="Dotum"/>
+                <w:b w:val="1"/>
+                <w:bCs w:val="1"/>
+                <w:color w:val="333333"/>
+                <w:sz w:val="16"/>
+                <w:szCs w:val="16"/>
+              </w:rPr>
+              <w:t>앱</w:t>
+            </w:r>
+            <w:r>
+              <w:rPr>
+                <w:rFonts w:ascii="Dotum" w:hAnsi="Dotum" w:eastAsia="Dotum"/>
+                <w:color w:val="333333"/>
+                <w:sz w:val="16"/>
+                <w:szCs w:val="16"/>
+              </w:rPr>
+              <w:t xml:space="preserve"> </w:t>
+            </w:r>
+            <w:proofErr w:type="spellStart"/>
+            <w:r>
+              <w:rPr>
+                <w:rFonts w:ascii="Dotum" w:hAnsi="Dotum" w:eastAsia="Dotum"/>
+                <w:color w:val="333333"/>
+                <w:sz w:val="16"/>
+                <w:szCs w:val="16"/>
+              </w:rPr>
+              <w:t>신규</w:t>
+            </w:r>
+            <w:proofErr w:type="spellEnd"/>
+            <w:r>
+              <w:rPr>
+                <w:rFonts w:ascii="Dotum" w:hAnsi="Dotum" w:eastAsia="Dotum"/>
+                <w:color w:val="333333"/>
+                <w:sz w:val="16"/>
+                <w:szCs w:val="16"/>
+              </w:rPr>
+              <w:t>/</w:t>
+            </w:r>
+            <w:proofErr w:type="spellStart"/>
+            <w:r>
+              <w:rPr>
+                <w:rFonts w:ascii="Dotum" w:hAnsi="Dotum" w:eastAsia="Dotum"/>
+                <w:color w:val="333333"/>
+                <w:sz w:val="16"/>
+                <w:szCs w:val="16"/>
+              </w:rPr>
+              <w:t>운영</w:t>
+            </w:r>
+            <w:proofErr w:type="spellEnd"/>
           </w:p>
         </w:tc>
         <w:tc>
@@ -4617,17 +4329,25 @@
             <w:tcMar/>
             <w:vAlign w:val="center"/>
           </w:tcPr>
-          <w:p wp14:textId="77777777">
-            <w:pPr>
-              <w:jc w:val="center"/>
-              <w:rPr>
-                <w:rFonts w:hint="eastAsia" w:ascii="Arial" w:hAnsi="Arial" w:eastAsia="Dotum" w:cs="Arial"/>
-                <w:bCs/>
-                <w:color w:val="333333"/>
-                <w:sz w:val="16"/>
-                <w:szCs w:val="16"/>
-              </w:rPr>
-            </w:pPr>
+          <w:p wp14:textId="6536D937">
+            <w:pPr>
+              <w:jc w:val="center"/>
+              <w:rPr>
+                <w:rFonts w:ascii="Arial" w:hAnsi="Arial" w:eastAsia="Dotum" w:cs="Arial"/>
+                <w:color w:val="333333"/>
+                <w:sz w:val="16"/>
+                <w:szCs w:val="16"/>
+              </w:rPr>
+            </w:pPr>
+            <w:r>
+              <w:rPr>
+                <w:rFonts w:ascii="Arial" w:hAnsi="Arial" w:eastAsia="Dotum" w:cs="Arial"/>
+                <w:color w:val="333333"/>
+                <w:sz w:val="16"/>
+                <w:szCs w:val="16"/>
+              </w:rPr>
+              <w:t>VScode</w:t>
+            </w:r>
           </w:p>
         </w:tc>
         <w:tc>
@@ -4635,10 +4355,23 @@
             <w:tcW w:w="1440" w:type="dxa"/>
             <w:tcMar/>
           </w:tcPr>
-          <w:p wp14:textId="77777777">
-            <w:pPr>
-              <w:jc w:val="center"/>
-            </w:pPr>
+          <w:p wp14:textId="16EAC1F8">
+            <w:pPr>
+              <w:spacing w:before="100" w:beforeAutospacing="off"/>
+              <w:ind w:leftChars="0"/>
+              <w:jc w:val="center"/>
+              <w:rPr>
+                <w:sz w:val="16"/>
+                <w:szCs w:val="16"/>
+              </w:rPr>
+            </w:pPr>
+            <w:r>
+              <w:rPr>
+                <w:sz w:val="16"/>
+                <w:szCs w:val="16"/>
+              </w:rPr>
+              <w:t xml:space="preserve">통신사 서비스 </w:t>
+            </w:r>
           </w:p>
         </w:tc>
       </w:tr>
@@ -4686,7 +4419,27 @@
                 <w:sz w:val="16"/>
                 <w:szCs w:val="16"/>
               </w:rPr>
-              <w:t xml:space="preserve"> 서비스 앱 ‘휘실’ 신규 </w:t>
+              <w:t xml:space="preserve"> 서비스 </w:t>
+            </w:r>
+            <w:r>
+              <w:rPr>
+                <w:rFonts w:ascii="Dotum" w:hAnsi="Dotum" w:eastAsia="Dotum"/>
+                <w:b w:val="1"/>
+                <w:bCs w:val="1"/>
+                <w:color w:val="333333"/>
+                <w:sz w:val="16"/>
+                <w:szCs w:val="16"/>
+              </w:rPr>
+              <w:t>앱</w:t>
+            </w:r>
+            <w:r>
+              <w:rPr>
+                <w:rFonts w:ascii="Dotum" w:hAnsi="Dotum" w:eastAsia="Dotum"/>
+                <w:color w:val="333333"/>
+                <w:sz w:val="16"/>
+                <w:szCs w:val="16"/>
+              </w:rPr>
+              <w:t xml:space="preserve"> ‘휘실’ 신규 </w:t>
             </w:r>
           </w:p>
         </w:tc>
@@ -4831,16 +4584,26 @@
             <w:tcMar/>
             <w:vAlign w:val="center"/>
           </w:tcPr>
-          <w:p wp14:textId="77777777">
-            <w:pPr>
-              <w:jc w:val="center"/>
-              <w:rPr>
-                <w:rFonts w:hint="eastAsia" w:ascii="Arial" w:hAnsi="Arial" w:eastAsia="Dotum" w:cs="Arial"/>
-                <w:color w:val="333333"/>
-                <w:sz w:val="16"/>
-                <w:szCs w:val="16"/>
-              </w:rPr>
-            </w:pPr>
+          <w:p wp14:textId="7A30AD8B">
+            <w:pPr>
+              <w:pStyle w:val="a"/>
+              <w:jc w:val="center"/>
+              <w:rPr>
+                <w:rFonts w:ascii="Arial" w:hAnsi="Arial" w:eastAsia="Dotum" w:cs="Arial"/>
+                <w:color w:val="333333"/>
+                <w:sz w:val="16"/>
+                <w:szCs w:val="16"/>
+              </w:rPr>
+            </w:pPr>
+            <w:r>
+              <w:rPr>
+                <w:rFonts w:ascii="Arial" w:hAnsi="Arial" w:eastAsia="Dotum" w:cs="Arial"/>
+                <w:color w:val="333333"/>
+                <w:sz w:val="16"/>
+                <w:szCs w:val="16"/>
+              </w:rPr>
+              <w:t>VScode</w:t>
+            </w:r>
           </w:p>
         </w:tc>
         <w:tc>
@@ -4848,10 +4611,23 @@
             <w:tcW w:w="1440" w:type="dxa"/>
             <w:tcMar/>
           </w:tcPr>
-          <w:p wp14:textId="77777777">
-            <w:pPr>
-              <w:jc w:val="center"/>
-            </w:pPr>
+          <w:p wp14:textId="558A9FDC">
+            <w:pPr>
+              <w:spacing w:before="100" w:beforeAutospacing="off"/>
+              <w:ind w:leftChars="0"/>
+              <w:jc w:val="center"/>
+              <w:rPr>
+                <w:sz w:val="16"/>
+                <w:szCs w:val="16"/>
+              </w:rPr>
+            </w:pPr>
+            <w:r>
+              <w:rPr>
+                <w:sz w:val="16"/>
+                <w:szCs w:val="16"/>
+              </w:rPr>
+              <w:t>자동차</w:t>
+            </w:r>
           </w:p>
         </w:tc>
       </w:tr>
@@ -4888,7 +4664,27 @@
                 <w:sz w:val="16"/>
                 <w:szCs w:val="16"/>
               </w:rPr>
-              <w:t>보험/건강 확인 서비스 앱 ‘</w:t>
+              <w:t xml:space="preserve">보험/건강 확인 서비스 </w:t>
+            </w:r>
+            <w:r>
+              <w:rPr>
+                <w:rFonts w:ascii="Dotum" w:hAnsi="Dotum" w:eastAsia="Dotum"/>
+                <w:b w:val="1"/>
+                <w:bCs w:val="1"/>
+                <w:color w:val="333333"/>
+                <w:sz w:val="16"/>
+                <w:szCs w:val="16"/>
+              </w:rPr>
+              <w:t>앱</w:t>
+            </w:r>
+            <w:r>
+              <w:rPr>
+                <w:rFonts w:ascii="Dotum" w:hAnsi="Dotum" w:eastAsia="Dotum"/>
+                <w:color w:val="333333"/>
+                <w:sz w:val="16"/>
+                <w:szCs w:val="16"/>
+              </w:rPr>
+              <w:t xml:space="preserve"> ‘</w:t>
             </w:r>
             <w:proofErr w:type="spellStart"/>
             <w:r>
@@ -5055,16 +4851,26 @@
             <w:tcMar/>
             <w:vAlign w:val="center"/>
           </w:tcPr>
-          <w:p wp14:textId="77777777">
-            <w:pPr>
-              <w:jc w:val="center"/>
-              <w:rPr>
-                <w:rFonts w:hint="eastAsia" w:ascii="Arial" w:hAnsi="Arial" w:eastAsia="Dotum" w:cs="Arial"/>
-                <w:color w:val="333333"/>
-                <w:sz w:val="16"/>
-                <w:szCs w:val="16"/>
-              </w:rPr>
-            </w:pPr>
+          <w:p wp14:textId="5BAAF64F">
+            <w:pPr>
+              <w:pStyle w:val="a"/>
+              <w:jc w:val="center"/>
+              <w:rPr>
+                <w:rFonts w:ascii="Arial" w:hAnsi="Arial" w:eastAsia="Dotum" w:cs="Arial"/>
+                <w:color w:val="333333"/>
+                <w:sz w:val="16"/>
+                <w:szCs w:val="16"/>
+              </w:rPr>
+            </w:pPr>
+            <w:r>
+              <w:rPr>
+                <w:rFonts w:ascii="Arial" w:hAnsi="Arial" w:eastAsia="Dotum" w:cs="Arial"/>
+                <w:color w:val="333333"/>
+                <w:sz w:val="16"/>
+                <w:szCs w:val="16"/>
+              </w:rPr>
+              <w:t>VScode</w:t>
+            </w:r>
           </w:p>
         </w:tc>
         <w:tc>
@@ -5072,10 +4878,23 @@
             <w:tcW w:w="1440" w:type="dxa"/>
             <w:tcMar/>
           </w:tcPr>
-          <w:p wp14:textId="77777777">
-            <w:pPr>
-              <w:jc w:val="center"/>
-            </w:pPr>
+          <w:p wp14:textId="09A6660E">
+            <w:pPr>
+              <w:spacing w:before="100" w:beforeAutospacing="off"/>
+              <w:ind w:leftChars="0"/>
+              <w:jc w:val="center"/>
+              <w:rPr>
+                <w:sz w:val="16"/>
+                <w:szCs w:val="16"/>
+              </w:rPr>
+            </w:pPr>
+            <w:r>
+              <w:rPr>
+                <w:sz w:val="16"/>
+                <w:szCs w:val="16"/>
+              </w:rPr>
+              <w:t>건강/보험</w:t>
+            </w:r>
           </w:p>
         </w:tc>
       </w:tr>
@@ -5112,7 +4931,49 @@
                 <w:sz w:val="16"/>
                 <w:szCs w:val="16"/>
               </w:rPr>
-              <w:t>실시간 시승 예약 서비스 반응형웹 ‘tior’ 신규</w:t>
+              <w:t xml:space="preserve">실시간 시승 예약 서비스 </w:t>
+            </w:r>
+            <w:proofErr w:type="spellStart"/>
+            <w:r>
+              <w:rPr>
+                <w:rFonts w:ascii="Dotum" w:hAnsi="Dotum" w:eastAsia="Dotum"/>
+                <w:b w:val="1"/>
+                <w:bCs w:val="1"/>
+                <w:color w:val="333333"/>
+                <w:sz w:val="16"/>
+                <w:szCs w:val="16"/>
+              </w:rPr>
+              <w:t>반응형웹</w:t>
+            </w:r>
+            <w:proofErr w:type="spellEnd"/>
+            <w:r>
+              <w:rPr>
+                <w:rFonts w:ascii="Dotum" w:hAnsi="Dotum" w:eastAsia="Dotum"/>
+                <w:color w:val="333333"/>
+                <w:sz w:val="16"/>
+                <w:szCs w:val="16"/>
+              </w:rPr>
+              <w:t xml:space="preserve"> ‘</w:t>
+            </w:r>
+            <w:proofErr w:type="spellStart"/>
+            <w:r>
+              <w:rPr>
+                <w:rFonts w:ascii="Dotum" w:hAnsi="Dotum" w:eastAsia="Dotum"/>
+                <w:color w:val="333333"/>
+                <w:sz w:val="16"/>
+                <w:szCs w:val="16"/>
+              </w:rPr>
+              <w:t>tior</w:t>
+            </w:r>
+            <w:proofErr w:type="spellEnd"/>
+            <w:r>
+              <w:rPr>
+                <w:rFonts w:ascii="Dotum" w:hAnsi="Dotum" w:eastAsia="Dotum"/>
+                <w:color w:val="333333"/>
+                <w:sz w:val="16"/>
+                <w:szCs w:val="16"/>
+              </w:rPr>
+              <w:t>’ 신규</w:t>
             </w:r>
           </w:p>
         </w:tc>
@@ -5257,17 +5118,26 @@
             <w:tcMar/>
             <w:vAlign w:val="center"/>
           </w:tcPr>
-          <w:p wp14:textId="77777777">
-            <w:pPr>
-              <w:jc w:val="center"/>
-              <w:rPr>
-                <w:rFonts w:hint="eastAsia" w:ascii="Arial" w:hAnsi="Arial" w:eastAsia="Dotum" w:cs="Arial"/>
-                <w:bCs/>
-                <w:color w:val="333333"/>
-                <w:sz w:val="16"/>
-                <w:szCs w:val="16"/>
-              </w:rPr>
-            </w:pPr>
+          <w:p wp14:textId="7FD76F87">
+            <w:pPr>
+              <w:pStyle w:val="a"/>
+              <w:jc w:val="center"/>
+              <w:rPr>
+                <w:rFonts w:ascii="Arial" w:hAnsi="Arial" w:eastAsia="Dotum" w:cs="Arial"/>
+                <w:color w:val="333333"/>
+                <w:sz w:val="16"/>
+                <w:szCs w:val="16"/>
+              </w:rPr>
+            </w:pPr>
+            <w:r>
+              <w:rPr>
+                <w:rFonts w:ascii="Arial" w:hAnsi="Arial" w:eastAsia="Dotum" w:cs="Arial"/>
+                <w:color w:val="333333"/>
+                <w:sz w:val="16"/>
+                <w:szCs w:val="16"/>
+              </w:rPr>
+              <w:t>VScode</w:t>
+            </w:r>
           </w:p>
         </w:tc>
         <w:tc>
@@ -5275,10 +5145,23 @@
             <w:tcW w:w="1440" w:type="dxa"/>
             <w:tcMar/>
           </w:tcPr>
-          <w:p wp14:textId="77777777">
-            <w:pPr>
-              <w:jc w:val="center"/>
-            </w:pPr>
+          <w:p wp14:textId="58E26223">
+            <w:pPr>
+              <w:spacing w:before="100" w:beforeAutospacing="off"/>
+              <w:ind w:leftChars="0"/>
+              <w:jc w:val="center"/>
+              <w:rPr>
+                <w:sz w:val="16"/>
+                <w:szCs w:val="16"/>
+              </w:rPr>
+            </w:pPr>
+            <w:r>
+              <w:rPr>
+                <w:sz w:val="16"/>
+                <w:szCs w:val="16"/>
+              </w:rPr>
+              <w:t>자동차</w:t>
+            </w:r>
           </w:p>
         </w:tc>
       </w:tr>
@@ -5315,7 +5198,47 @@
                 <w:sz w:val="16"/>
                 <w:szCs w:val="16"/>
               </w:rPr>
-              <w:t>계좌 연동 관리를 편하게 앱 ‘세이프캐시’ 신규</w:t>
+              <w:t xml:space="preserve">계좌 연동 관리를 편하게 </w:t>
+            </w:r>
+            <w:r>
+              <w:rPr>
+                <w:rFonts w:ascii="Dotum" w:hAnsi="Dotum" w:eastAsia="Dotum"/>
+                <w:b w:val="1"/>
+                <w:bCs w:val="1"/>
+                <w:color w:val="333333"/>
+                <w:sz w:val="16"/>
+                <w:szCs w:val="16"/>
+              </w:rPr>
+              <w:t>앱</w:t>
+            </w:r>
+            <w:r>
+              <w:rPr>
+                <w:rFonts w:ascii="Dotum" w:hAnsi="Dotum" w:eastAsia="Dotum"/>
+                <w:color w:val="333333"/>
+                <w:sz w:val="16"/>
+                <w:szCs w:val="16"/>
+              </w:rPr>
+              <w:t xml:space="preserve"> ‘</w:t>
+            </w:r>
+            <w:proofErr w:type="spellStart"/>
+            <w:r>
+              <w:rPr>
+                <w:rFonts w:ascii="Dotum" w:hAnsi="Dotum" w:eastAsia="Dotum"/>
+                <w:color w:val="333333"/>
+                <w:sz w:val="16"/>
+                <w:szCs w:val="16"/>
+              </w:rPr>
+              <w:t>세이프캐시</w:t>
+            </w:r>
+            <w:proofErr w:type="spellEnd"/>
+            <w:r>
+              <w:rPr>
+                <w:rFonts w:ascii="Dotum" w:hAnsi="Dotum" w:eastAsia="Dotum"/>
+                <w:color w:val="333333"/>
+                <w:sz w:val="16"/>
+                <w:szCs w:val="16"/>
+              </w:rPr>
+              <w:t>’ 신규</w:t>
             </w:r>
           </w:p>
         </w:tc>
@@ -5461,16 +5384,26 @@
             <w:tcMar/>
             <w:vAlign w:val="center"/>
           </w:tcPr>
-          <w:p wp14:textId="77777777">
-            <w:pPr>
-              <w:jc w:val="center"/>
-              <w:rPr>
-                <w:rFonts w:hint="eastAsia" w:ascii="Arial" w:hAnsi="Arial" w:eastAsia="Dotum" w:cs="Arial"/>
-                <w:color w:val="333333"/>
-                <w:sz w:val="16"/>
-                <w:szCs w:val="16"/>
-              </w:rPr>
-            </w:pPr>
+          <w:p wp14:textId="6290F2E6">
+            <w:pPr>
+              <w:pStyle w:val="a"/>
+              <w:jc w:val="center"/>
+              <w:rPr>
+                <w:rFonts w:ascii="Arial" w:hAnsi="Arial" w:eastAsia="Dotum" w:cs="Arial"/>
+                <w:color w:val="333333"/>
+                <w:sz w:val="16"/>
+                <w:szCs w:val="16"/>
+              </w:rPr>
+            </w:pPr>
+            <w:r>
+              <w:rPr>
+                <w:rFonts w:ascii="Arial" w:hAnsi="Arial" w:eastAsia="Dotum" w:cs="Arial"/>
+                <w:color w:val="333333"/>
+                <w:sz w:val="16"/>
+                <w:szCs w:val="16"/>
+              </w:rPr>
+              <w:t>VScode</w:t>
+            </w:r>
           </w:p>
         </w:tc>
         <w:tc>
@@ -5478,10 +5411,23 @@
             <w:tcW w:w="1440" w:type="dxa"/>
             <w:tcMar/>
           </w:tcPr>
-          <w:p wp14:textId="77777777">
-            <w:pPr>
-              <w:jc w:val="center"/>
-            </w:pPr>
+          <w:p wp14:textId="1BCF4CB1">
+            <w:pPr>
+              <w:spacing w:before="100" w:beforeAutospacing="off"/>
+              <w:ind w:leftChars="0"/>
+              <w:jc w:val="center"/>
+              <w:rPr>
+                <w:sz w:val="16"/>
+                <w:szCs w:val="16"/>
+              </w:rPr>
+            </w:pPr>
+            <w:r>
+              <w:rPr>
+                <w:sz w:val="16"/>
+                <w:szCs w:val="16"/>
+              </w:rPr>
+              <w:t>금융</w:t>
+            </w:r>
           </w:p>
         </w:tc>
       </w:tr>
@@ -5518,7 +5464,47 @@
                 <w:sz w:val="16"/>
                 <w:szCs w:val="16"/>
               </w:rPr>
-              <w:t>내 개인정보 모니터링 관리 앱 ‘내정보지키미’ 신규</w:t>
+              <w:t xml:space="preserve">내 개인정보 모니터링 관리 </w:t>
+            </w:r>
+            <w:r>
+              <w:rPr>
+                <w:rFonts w:ascii="Dotum" w:hAnsi="Dotum" w:eastAsia="Dotum"/>
+                <w:b w:val="1"/>
+                <w:bCs w:val="1"/>
+                <w:color w:val="333333"/>
+                <w:sz w:val="16"/>
+                <w:szCs w:val="16"/>
+              </w:rPr>
+              <w:t>앱</w:t>
+            </w:r>
+            <w:r>
+              <w:rPr>
+                <w:rFonts w:ascii="Dotum" w:hAnsi="Dotum" w:eastAsia="Dotum"/>
+                <w:color w:val="333333"/>
+                <w:sz w:val="16"/>
+                <w:szCs w:val="16"/>
+              </w:rPr>
+              <w:t xml:space="preserve"> ‘</w:t>
+            </w:r>
+            <w:proofErr w:type="spellStart"/>
+            <w:r>
+              <w:rPr>
+                <w:rFonts w:ascii="Dotum" w:hAnsi="Dotum" w:eastAsia="Dotum"/>
+                <w:color w:val="333333"/>
+                <w:sz w:val="16"/>
+                <w:szCs w:val="16"/>
+              </w:rPr>
+              <w:t>내정보지키미</w:t>
+            </w:r>
+            <w:proofErr w:type="spellEnd"/>
+            <w:r>
+              <w:rPr>
+                <w:rFonts w:ascii="Dotum" w:hAnsi="Dotum" w:eastAsia="Dotum"/>
+                <w:color w:val="333333"/>
+                <w:sz w:val="16"/>
+                <w:szCs w:val="16"/>
+              </w:rPr>
+              <w:t>’ 신규</w:t>
             </w:r>
           </w:p>
         </w:tc>
@@ -5665,17 +5651,26 @@
             <w:tcMar/>
             <w:vAlign w:val="center"/>
           </w:tcPr>
-          <w:p wp14:textId="77777777">
-            <w:pPr>
-              <w:jc w:val="center"/>
-              <w:rPr>
-                <w:rFonts w:hint="eastAsia" w:ascii="Arial" w:hAnsi="Arial" w:eastAsia="Dotum" w:cs="Arial"/>
-                <w:bCs/>
-                <w:color w:val="333333"/>
-                <w:sz w:val="16"/>
-                <w:szCs w:val="16"/>
-              </w:rPr>
-            </w:pPr>
+          <w:p wp14:textId="54BE890D">
+            <w:pPr>
+              <w:pStyle w:val="a"/>
+              <w:jc w:val="center"/>
+              <w:rPr>
+                <w:rFonts w:ascii="Arial" w:hAnsi="Arial" w:eastAsia="Dotum" w:cs="Arial"/>
+                <w:color w:val="333333"/>
+                <w:sz w:val="16"/>
+                <w:szCs w:val="16"/>
+              </w:rPr>
+            </w:pPr>
+            <w:r>
+              <w:rPr>
+                <w:rFonts w:ascii="Arial" w:hAnsi="Arial" w:eastAsia="Dotum" w:cs="Arial"/>
+                <w:color w:val="333333"/>
+                <w:sz w:val="16"/>
+                <w:szCs w:val="16"/>
+              </w:rPr>
+              <w:t>VScode</w:t>
+            </w:r>
           </w:p>
         </w:tc>
         <w:tc>
@@ -5683,10 +5678,23 @@
             <w:tcW w:w="1440" w:type="dxa"/>
             <w:tcMar/>
           </w:tcPr>
-          <w:p wp14:textId="77777777">
-            <w:pPr>
-              <w:jc w:val="center"/>
-            </w:pPr>
+          <w:p wp14:textId="08BEB199">
+            <w:pPr>
+              <w:spacing w:before="100" w:beforeAutospacing="off"/>
+              <w:ind w:leftChars="0"/>
+              <w:jc w:val="center"/>
+              <w:rPr>
+                <w:sz w:val="16"/>
+                <w:szCs w:val="16"/>
+              </w:rPr>
+            </w:pPr>
+            <w:r>
+              <w:rPr>
+                <w:sz w:val="16"/>
+                <w:szCs w:val="16"/>
+              </w:rPr>
+              <w:t>개인정보</w:t>
+            </w:r>
           </w:p>
         </w:tc>
       </w:tr>
@@ -5723,7 +5731,29 @@
                 <w:sz w:val="16"/>
                 <w:szCs w:val="16"/>
               </w:rPr>
-              <w:t>주식핵심정보 제공 반응형웹 ‘주식투자정보’ 신규</w:t>
+              <w:t xml:space="preserve">주식핵심정보 제공 </w:t>
+            </w:r>
+            <w:proofErr w:type="spellStart"/>
+            <w:r>
+              <w:rPr>
+                <w:rFonts w:ascii="Dotum" w:hAnsi="Dotum" w:eastAsia="Dotum"/>
+                <w:b w:val="1"/>
+                <w:bCs w:val="1"/>
+                <w:color w:val="333333"/>
+                <w:sz w:val="16"/>
+                <w:szCs w:val="16"/>
+              </w:rPr>
+              <w:t>반응형웹</w:t>
+            </w:r>
+            <w:proofErr w:type="spellEnd"/>
+            <w:r>
+              <w:rPr>
+                <w:rFonts w:ascii="Dotum" w:hAnsi="Dotum" w:eastAsia="Dotum"/>
+                <w:color w:val="333333"/>
+                <w:sz w:val="16"/>
+                <w:szCs w:val="16"/>
+              </w:rPr>
+              <w:t xml:space="preserve"> ‘주식투자정보’ 신규</w:t>
             </w:r>
           </w:p>
         </w:tc>
@@ -5868,16 +5898,26 @@
             <w:tcMar/>
             <w:vAlign w:val="center"/>
           </w:tcPr>
-          <w:p wp14:textId="77777777">
-            <w:pPr>
-              <w:jc w:val="center"/>
-              <w:rPr>
-                <w:rFonts w:hint="eastAsia" w:ascii="Arial" w:hAnsi="Arial" w:eastAsia="Dotum" w:cs="Arial"/>
-                <w:color w:val="333333"/>
-                <w:sz w:val="16"/>
-                <w:szCs w:val="16"/>
-              </w:rPr>
-            </w:pPr>
+          <w:p wp14:textId="56DDB11B">
+            <w:pPr>
+              <w:pStyle w:val="a"/>
+              <w:jc w:val="center"/>
+              <w:rPr>
+                <w:rFonts w:ascii="Arial" w:hAnsi="Arial" w:eastAsia="Dotum" w:cs="Arial"/>
+                <w:color w:val="333333"/>
+                <w:sz w:val="16"/>
+                <w:szCs w:val="16"/>
+              </w:rPr>
+            </w:pPr>
+            <w:r>
+              <w:rPr>
+                <w:rFonts w:ascii="Arial" w:hAnsi="Arial" w:eastAsia="Dotum" w:cs="Arial"/>
+                <w:color w:val="333333"/>
+                <w:sz w:val="16"/>
+                <w:szCs w:val="16"/>
+              </w:rPr>
+              <w:t>VScode</w:t>
+            </w:r>
           </w:p>
         </w:tc>
         <w:tc>
@@ -5885,10 +5925,25 @@
             <w:tcW w:w="1440" w:type="dxa"/>
             <w:tcMar/>
           </w:tcPr>
-          <w:p wp14:textId="77777777">
-            <w:pPr>
-              <w:jc w:val="center"/>
-            </w:pPr>
+          <w:p wp14:textId="3F0443D0">
+            <w:pPr>
+              <w:spacing w:before="100" w:beforeAutospacing="off"/>
+              <w:ind w:leftChars="0"/>
+              <w:jc w:val="center"/>
+              <w:rPr>
+                <w:sz w:val="16"/>
+                <w:szCs w:val="16"/>
+              </w:rPr>
+            </w:pPr>
+            <w:proofErr w:type="spellStart"/>
+            <w:r>
+              <w:rPr>
+                <w:sz w:val="16"/>
+                <w:szCs w:val="16"/>
+              </w:rPr>
+              <w:t>금융</w:t>
+            </w:r>
+            <w:proofErr w:type="spellEnd"/>
           </w:p>
         </w:tc>
       </w:tr>
@@ -5936,7 +5991,47 @@
                 <w:sz w:val="16"/>
                 <w:szCs w:val="16"/>
               </w:rPr>
-              <w:t xml:space="preserve"> 관련 정보 공유 앱 ‘모아베베’ 신규</w:t>
+              <w:t xml:space="preserve"> 관련 정보 공유 </w:t>
+            </w:r>
+            <w:r>
+              <w:rPr>
+                <w:rFonts w:ascii="Dotum" w:hAnsi="Dotum" w:eastAsia="Dotum"/>
+                <w:b w:val="1"/>
+                <w:bCs w:val="1"/>
+                <w:color w:val="333333"/>
+                <w:sz w:val="16"/>
+                <w:szCs w:val="16"/>
+              </w:rPr>
+              <w:t>앱</w:t>
+            </w:r>
+            <w:r>
+              <w:rPr>
+                <w:rFonts w:ascii="Dotum" w:hAnsi="Dotum" w:eastAsia="Dotum"/>
+                <w:color w:val="333333"/>
+                <w:sz w:val="16"/>
+                <w:szCs w:val="16"/>
+              </w:rPr>
+              <w:t xml:space="preserve"> ‘</w:t>
+            </w:r>
+            <w:proofErr w:type="spellStart"/>
+            <w:r>
+              <w:rPr>
+                <w:rFonts w:ascii="Dotum" w:hAnsi="Dotum" w:eastAsia="Dotum"/>
+                <w:color w:val="333333"/>
+                <w:sz w:val="16"/>
+                <w:szCs w:val="16"/>
+              </w:rPr>
+              <w:t>모아베베</w:t>
+            </w:r>
+            <w:proofErr w:type="spellEnd"/>
+            <w:r>
+              <w:rPr>
+                <w:rFonts w:ascii="Dotum" w:hAnsi="Dotum" w:eastAsia="Dotum"/>
+                <w:color w:val="333333"/>
+                <w:sz w:val="16"/>
+                <w:szCs w:val="16"/>
+              </w:rPr>
+              <w:t>’ 신규</w:t>
             </w:r>
           </w:p>
         </w:tc>
@@ -6081,16 +6176,25 @@
             <w:tcMar/>
             <w:vAlign w:val="center"/>
           </w:tcPr>
-          <w:p wp14:textId="77777777">
-            <w:pPr>
-              <w:jc w:val="center"/>
-              <w:rPr>
-                <w:rFonts w:hint="eastAsia" w:ascii="Arial" w:hAnsi="Arial" w:eastAsia="Dotum" w:cs="Arial"/>
-                <w:color w:val="333333"/>
-                <w:sz w:val="16"/>
-                <w:szCs w:val="16"/>
-              </w:rPr>
-            </w:pPr>
+          <w:p wp14:textId="787F30F8">
+            <w:pPr>
+              <w:jc w:val="center"/>
+              <w:rPr>
+                <w:rFonts w:ascii="Arial" w:hAnsi="Arial" w:eastAsia="Dotum" w:cs="Arial"/>
+                <w:color w:val="333333"/>
+                <w:sz w:val="16"/>
+                <w:szCs w:val="16"/>
+              </w:rPr>
+            </w:pPr>
+            <w:r>
+              <w:rPr>
+                <w:rFonts w:ascii="Arial" w:hAnsi="Arial" w:eastAsia="Dotum" w:cs="Arial"/>
+                <w:color w:val="333333"/>
+                <w:sz w:val="16"/>
+                <w:szCs w:val="16"/>
+              </w:rPr>
+              <w:t>sublimetext</w:t>
+            </w:r>
           </w:p>
         </w:tc>
         <w:tc>
@@ -6098,10 +6202,23 @@
             <w:tcW w:w="1440" w:type="dxa"/>
             <w:tcMar/>
           </w:tcPr>
-          <w:p wp14:textId="77777777">
-            <w:pPr>
-              <w:jc w:val="center"/>
-            </w:pPr>
+          <w:p wp14:textId="4DCE78BD">
+            <w:pPr>
+              <w:spacing w:before="100" w:beforeAutospacing="off"/>
+              <w:ind w:leftChars="0"/>
+              <w:jc w:val="center"/>
+              <w:rPr>
+                <w:sz w:val="16"/>
+                <w:szCs w:val="16"/>
+              </w:rPr>
+            </w:pPr>
+            <w:r>
+              <w:rPr>
+                <w:sz w:val="16"/>
+                <w:szCs w:val="16"/>
+              </w:rPr>
+              <w:t>육아</w:t>
+            </w:r>
           </w:p>
         </w:tc>
       </w:tr>
@@ -6136,7 +6253,43 @@
                 <w:sz w:val="16"/>
                 <w:szCs w:val="16"/>
               </w:rPr>
-              <w:t>휴대폰 간편 로그인 웹 ‘로그인플러스’ 개편</w:t>
+              <w:t xml:space="preserve">휴대폰 간편 로그인 </w:t>
+            </w:r>
+            <w:r>
+              <w:rPr>
+                <w:rFonts w:ascii="Dotum" w:hAnsi="Dotum" w:eastAsia="Dotum"/>
+                <w:b w:val="1"/>
+                <w:bCs w:val="1"/>
+                <w:sz w:val="16"/>
+                <w:szCs w:val="16"/>
+              </w:rPr>
+              <w:t>웹</w:t>
+            </w:r>
+            <w:r>
+              <w:rPr>
+                <w:rFonts w:ascii="Dotum" w:hAnsi="Dotum" w:eastAsia="Dotum"/>
+                <w:sz w:val="16"/>
+                <w:szCs w:val="16"/>
+              </w:rPr>
+              <w:t xml:space="preserve"> ‘</w:t>
+            </w:r>
+            <w:proofErr w:type="spellStart"/>
+            <w:r>
+              <w:rPr>
+                <w:rFonts w:ascii="Dotum" w:hAnsi="Dotum" w:eastAsia="Dotum"/>
+                <w:sz w:val="16"/>
+                <w:szCs w:val="16"/>
+              </w:rPr>
+              <w:t>로그인플러스</w:t>
+            </w:r>
+            <w:proofErr w:type="spellEnd"/>
+            <w:r>
+              <w:rPr>
+                <w:rFonts w:ascii="Dotum" w:hAnsi="Dotum" w:eastAsia="Dotum"/>
+                <w:sz w:val="16"/>
+                <w:szCs w:val="16"/>
+              </w:rPr>
+              <w:t>’ 개편</w:t>
             </w:r>
           </w:p>
         </w:tc>
@@ -6281,16 +6434,26 @@
             <w:tcMar/>
             <w:vAlign w:val="center"/>
           </w:tcPr>
-          <w:p wp14:textId="77777777">
-            <w:pPr>
-              <w:jc w:val="center"/>
-              <w:rPr>
-                <w:rFonts w:hint="eastAsia" w:ascii="Arial" w:hAnsi="Arial" w:eastAsia="Dotum" w:cs="Arial"/>
-                <w:color w:val="333333"/>
-                <w:sz w:val="16"/>
-                <w:szCs w:val="16"/>
-              </w:rPr>
-            </w:pPr>
+          <w:p wp14:textId="3B7788B4">
+            <w:pPr>
+              <w:pStyle w:val="a"/>
+              <w:jc w:val="center"/>
+              <w:rPr>
+                <w:rFonts w:ascii="Arial" w:hAnsi="Arial" w:eastAsia="Dotum" w:cs="Arial"/>
+                <w:color w:val="333333"/>
+                <w:sz w:val="16"/>
+                <w:szCs w:val="16"/>
+              </w:rPr>
+            </w:pPr>
+            <w:r>
+              <w:rPr>
+                <w:rFonts w:ascii="Arial" w:hAnsi="Arial" w:eastAsia="Dotum" w:cs="Arial"/>
+                <w:color w:val="333333"/>
+                <w:sz w:val="16"/>
+                <w:szCs w:val="16"/>
+              </w:rPr>
+              <w:t>sublimetext</w:t>
+            </w:r>
           </w:p>
         </w:tc>
         <w:tc>
@@ -6298,10 +6461,23 @@
             <w:tcW w:w="1440" w:type="dxa"/>
             <w:tcMar/>
           </w:tcPr>
-          <w:p wp14:textId="77777777">
-            <w:pPr>
-              <w:jc w:val="center"/>
-            </w:pPr>
+          <w:p wp14:textId="37A711B0">
+            <w:pPr>
+              <w:spacing w:before="100" w:beforeAutospacing="off"/>
+              <w:ind w:leftChars="0"/>
+              <w:jc w:val="center"/>
+              <w:rPr>
+                <w:sz w:val="16"/>
+                <w:szCs w:val="16"/>
+              </w:rPr>
+            </w:pPr>
+            <w:r>
+              <w:rPr>
+                <w:sz w:val="16"/>
+                <w:szCs w:val="16"/>
+              </w:rPr>
+              <w:t>개인정보</w:t>
+            </w:r>
           </w:p>
         </w:tc>
       </w:tr>
@@ -6336,7 +6512,45 @@
                 <w:sz w:val="16"/>
                 <w:szCs w:val="16"/>
               </w:rPr>
-              <w:t>가상화폐거래소 반응형웹 ‘비트레이드’ 신규</w:t>
+              <w:t xml:space="preserve">가상화폐거래소 </w:t>
+            </w:r>
+            <w:proofErr w:type="spellStart"/>
+            <w:r>
+              <w:rPr>
+                <w:rFonts w:ascii="Dotum" w:hAnsi="Dotum" w:eastAsia="Dotum"/>
+                <w:b w:val="1"/>
+                <w:bCs w:val="1"/>
+                <w:sz w:val="16"/>
+                <w:szCs w:val="16"/>
+              </w:rPr>
+              <w:t>반응형웹</w:t>
+            </w:r>
+            <w:proofErr w:type="spellEnd"/>
+            <w:r>
+              <w:rPr>
+                <w:rFonts w:ascii="Dotum" w:hAnsi="Dotum" w:eastAsia="Dotum"/>
+                <w:sz w:val="16"/>
+                <w:szCs w:val="16"/>
+              </w:rPr>
+              <w:t xml:space="preserve"> ‘</w:t>
+            </w:r>
+            <w:proofErr w:type="spellStart"/>
+            <w:r>
+              <w:rPr>
+                <w:rFonts w:ascii="Dotum" w:hAnsi="Dotum" w:eastAsia="Dotum"/>
+                <w:sz w:val="16"/>
+                <w:szCs w:val="16"/>
+              </w:rPr>
+              <w:t>비트레이드</w:t>
+            </w:r>
+            <w:proofErr w:type="spellEnd"/>
+            <w:r>
+              <w:rPr>
+                <w:rFonts w:ascii="Dotum" w:hAnsi="Dotum" w:eastAsia="Dotum"/>
+                <w:sz w:val="16"/>
+                <w:szCs w:val="16"/>
+              </w:rPr>
+              <w:t>’ 신규</w:t>
             </w:r>
           </w:p>
         </w:tc>
@@ -6481,16 +6695,26 @@
             <w:tcMar/>
             <w:vAlign w:val="center"/>
           </w:tcPr>
-          <w:p wp14:textId="77777777">
-            <w:pPr>
-              <w:jc w:val="center"/>
-              <w:rPr>
-                <w:rFonts w:hint="eastAsia" w:ascii="Arial" w:hAnsi="Arial" w:eastAsia="Dotum" w:cs="Arial"/>
-                <w:color w:val="333333"/>
-                <w:sz w:val="16"/>
-                <w:szCs w:val="16"/>
-              </w:rPr>
-            </w:pPr>
+          <w:p wp14:textId="3590EF9E">
+            <w:pPr>
+              <w:pStyle w:val="a"/>
+              <w:jc w:val="center"/>
+              <w:rPr>
+                <w:rFonts w:ascii="Arial" w:hAnsi="Arial" w:eastAsia="Dotum" w:cs="Arial"/>
+                <w:color w:val="333333"/>
+                <w:sz w:val="16"/>
+                <w:szCs w:val="16"/>
+              </w:rPr>
+            </w:pPr>
+            <w:r>
+              <w:rPr>
+                <w:rFonts w:ascii="Arial" w:hAnsi="Arial" w:eastAsia="Dotum" w:cs="Arial"/>
+                <w:color w:val="333333"/>
+                <w:sz w:val="16"/>
+                <w:szCs w:val="16"/>
+              </w:rPr>
+              <w:t>sublimetext</w:t>
+            </w:r>
           </w:p>
         </w:tc>
         <w:tc>
@@ -6498,10 +6722,23 @@
             <w:tcW w:w="1440" w:type="dxa"/>
             <w:tcMar/>
           </w:tcPr>
-          <w:p wp14:textId="77777777">
-            <w:pPr>
-              <w:jc w:val="center"/>
-            </w:pPr>
+          <w:p wp14:textId="3263E8FA">
+            <w:pPr>
+              <w:spacing w:before="100" w:beforeAutospacing="off"/>
+              <w:ind w:leftChars="0"/>
+              <w:jc w:val="center"/>
+              <w:rPr>
+                <w:sz w:val="16"/>
+                <w:szCs w:val="16"/>
+              </w:rPr>
+            </w:pPr>
+            <w:r>
+              <w:rPr>
+                <w:sz w:val="16"/>
+                <w:szCs w:val="16"/>
+              </w:rPr>
+              <w:t>금융</w:t>
+            </w:r>
           </w:p>
         </w:tc>
       </w:tr>
@@ -6536,7 +6773,27 @@
                 <w:sz w:val="16"/>
                 <w:szCs w:val="16"/>
               </w:rPr>
-              <w:t>벼룩시장 구인구직 모바일웹 개편</w:t>
+              <w:t xml:space="preserve">벼룩시장 구인구직 </w:t>
+            </w:r>
+            <w:proofErr w:type="spellStart"/>
+            <w:r>
+              <w:rPr>
+                <w:rFonts w:ascii="Dotum" w:hAnsi="Dotum" w:eastAsia="Dotum"/>
+                <w:b w:val="1"/>
+                <w:bCs w:val="1"/>
+                <w:sz w:val="16"/>
+                <w:szCs w:val="16"/>
+              </w:rPr>
+              <w:t>모바일웹</w:t>
+            </w:r>
+            <w:proofErr w:type="spellEnd"/>
+            <w:r>
+              <w:rPr>
+                <w:rFonts w:ascii="Dotum" w:hAnsi="Dotum" w:eastAsia="Dotum"/>
+                <w:sz w:val="16"/>
+                <w:szCs w:val="16"/>
+              </w:rPr>
+              <w:t xml:space="preserve"> 개편</w:t>
             </w:r>
           </w:p>
         </w:tc>
@@ -6681,16 +6938,25 @@
             <w:tcMar/>
             <w:vAlign w:val="center"/>
           </w:tcPr>
-          <w:p wp14:textId="77777777">
-            <w:pPr>
-              <w:jc w:val="center"/>
-              <w:rPr>
-                <w:rFonts w:hint="eastAsia" w:ascii="Arial" w:hAnsi="Arial" w:eastAsia="Dotum" w:cs="Arial"/>
-                <w:color w:val="333333"/>
-                <w:sz w:val="16"/>
-                <w:szCs w:val="16"/>
-              </w:rPr>
-            </w:pPr>
+          <w:p wp14:textId="0B800D63">
+            <w:pPr>
+              <w:jc w:val="center"/>
+              <w:rPr>
+                <w:rFonts w:ascii="Arial" w:hAnsi="Arial" w:eastAsia="Dotum" w:cs="Arial"/>
+                <w:color w:val="333333"/>
+                <w:sz w:val="16"/>
+                <w:szCs w:val="16"/>
+              </w:rPr>
+            </w:pPr>
+            <w:r>
+              <w:rPr>
+                <w:rFonts w:ascii="Arial" w:hAnsi="Arial" w:eastAsia="Dotum" w:cs="Arial"/>
+                <w:color w:val="333333"/>
+                <w:sz w:val="16"/>
+                <w:szCs w:val="16"/>
+              </w:rPr>
+              <w:t>edtplus</w:t>
+            </w:r>
           </w:p>
         </w:tc>
         <w:tc>
@@ -6698,10 +6964,23 @@
             <w:tcW w:w="1440" w:type="dxa"/>
             <w:tcMar/>
           </w:tcPr>
-          <w:p wp14:textId="77777777">
-            <w:pPr>
-              <w:jc w:val="center"/>
-            </w:pPr>
+          <w:p wp14:textId="09B54BE7">
+            <w:pPr>
+              <w:spacing w:before="100" w:beforeAutospacing="off"/>
+              <w:ind w:leftChars="0"/>
+              <w:jc w:val="center"/>
+              <w:rPr>
+                <w:sz w:val="16"/>
+                <w:szCs w:val="16"/>
+              </w:rPr>
+            </w:pPr>
+            <w:r>
+              <w:rPr>
+                <w:sz w:val="16"/>
+                <w:szCs w:val="16"/>
+              </w:rPr>
+              <w:t>구인구직</w:t>
+            </w:r>
           </w:p>
         </w:tc>
       </w:tr>
@@ -6752,7 +7031,29 @@
                 <w:sz w:val="16"/>
                 <w:szCs w:val="16"/>
               </w:rPr>
-              <w:t xml:space="preserve"> 브랜드사이트 신규구축(반응형웹)</w:t>
+              <w:t xml:space="preserve"> 브랜드사이트 신규구축(</w:t>
+            </w:r>
+            <w:proofErr w:type="spellStart"/>
+            <w:r>
+              <w:rPr>
+                <w:rFonts w:ascii="Dotum" w:hAnsi="Dotum" w:eastAsia="Dotum"/>
+                <w:b w:val="1"/>
+                <w:bCs w:val="1"/>
+                <w:color w:val="333333"/>
+                <w:sz w:val="16"/>
+                <w:szCs w:val="16"/>
+              </w:rPr>
+              <w:t>반응형웹</w:t>
+            </w:r>
+            <w:proofErr w:type="spellEnd"/>
+            <w:r>
+              <w:rPr>
+                <w:rFonts w:ascii="Dotum" w:hAnsi="Dotum" w:eastAsia="Dotum"/>
+                <w:color w:val="333333"/>
+                <w:sz w:val="16"/>
+                <w:szCs w:val="16"/>
+              </w:rPr>
+              <w:t>)</w:t>
             </w:r>
           </w:p>
         </w:tc>
@@ -6915,16 +7216,26 @@
             <w:tcMar/>
             <w:vAlign w:val="center"/>
           </w:tcPr>
-          <w:p wp14:textId="77777777">
-            <w:pPr>
-              <w:jc w:val="center"/>
-              <w:rPr>
-                <w:rFonts w:hint="eastAsia" w:ascii="Arial" w:hAnsi="Arial" w:eastAsia="Dotum" w:cs="Arial"/>
-                <w:color w:val="333333"/>
-                <w:sz w:val="16"/>
-                <w:szCs w:val="16"/>
-              </w:rPr>
-            </w:pPr>
+          <w:p wp14:textId="1ACFE116">
+            <w:pPr>
+              <w:pStyle w:val="a"/>
+              <w:jc w:val="center"/>
+              <w:rPr>
+                <w:rFonts w:ascii="Arial" w:hAnsi="Arial" w:eastAsia="Dotum" w:cs="Arial"/>
+                <w:color w:val="333333"/>
+                <w:sz w:val="16"/>
+                <w:szCs w:val="16"/>
+              </w:rPr>
+            </w:pPr>
+            <w:r>
+              <w:rPr>
+                <w:rFonts w:ascii="Arial" w:hAnsi="Arial" w:eastAsia="Dotum" w:cs="Arial"/>
+                <w:color w:val="333333"/>
+                <w:sz w:val="16"/>
+                <w:szCs w:val="16"/>
+              </w:rPr>
+              <w:t>edtplus</w:t>
+            </w:r>
           </w:p>
         </w:tc>
         <w:tc>
@@ -6937,7 +7248,13 @@
           </w:tcPr>
           <w:p wp14:textId="77777777">
             <w:pPr>
-              <w:jc w:val="center"/>
+              <w:spacing w:before="100" w:beforeAutospacing="off"/>
+              <w:ind w:leftChars="0"/>
+              <w:jc w:val="center"/>
+              <w:rPr>
+                <w:sz w:val="16"/>
+                <w:szCs w:val="16"/>
+              </w:rPr>
             </w:pPr>
           </w:p>
         </w:tc>
@@ -7150,16 +7467,26 @@
             <w:tcMar/>
             <w:vAlign w:val="center"/>
           </w:tcPr>
-          <w:p wp14:textId="77777777">
-            <w:pPr>
-              <w:jc w:val="center"/>
-              <w:rPr>
-                <w:rFonts w:hint="eastAsia" w:ascii="Arial" w:hAnsi="Arial" w:eastAsia="Dotum" w:cs="Arial"/>
-                <w:color w:val="333333"/>
-                <w:sz w:val="16"/>
-                <w:szCs w:val="16"/>
-              </w:rPr>
-            </w:pPr>
+          <w:p wp14:textId="290C1EEC">
+            <w:pPr>
+              <w:pStyle w:val="a"/>
+              <w:jc w:val="center"/>
+              <w:rPr>
+                <w:rFonts w:ascii="Arial" w:hAnsi="Arial" w:eastAsia="Dotum" w:cs="Arial"/>
+                <w:color w:val="333333"/>
+                <w:sz w:val="16"/>
+                <w:szCs w:val="16"/>
+              </w:rPr>
+            </w:pPr>
+            <w:r>
+              <w:rPr>
+                <w:rFonts w:ascii="Arial" w:hAnsi="Arial" w:eastAsia="Dotum" w:cs="Arial"/>
+                <w:color w:val="333333"/>
+                <w:sz w:val="16"/>
+                <w:szCs w:val="16"/>
+              </w:rPr>
+              <w:t>edtplus</w:t>
+            </w:r>
           </w:p>
         </w:tc>
         <w:tc>
@@ -7172,7 +7499,13 @@
           </w:tcPr>
           <w:p wp14:textId="77777777">
             <w:pPr>
-              <w:jc w:val="center"/>
+              <w:spacing w:before="100" w:beforeAutospacing="off"/>
+              <w:ind w:leftChars="0"/>
+              <w:jc w:val="center"/>
+              <w:rPr>
+                <w:sz w:val="16"/>
+                <w:szCs w:val="16"/>
+              </w:rPr>
             </w:pPr>
           </w:p>
         </w:tc>
@@ -7387,16 +7720,26 @@
             <w:tcMar/>
             <w:vAlign w:val="center"/>
           </w:tcPr>
-          <w:p wp14:textId="77777777">
-            <w:pPr>
-              <w:jc w:val="center"/>
-              <w:rPr>
-                <w:rFonts w:hint="eastAsia" w:ascii="Arial" w:hAnsi="Arial" w:eastAsia="Dotum" w:cs="Arial"/>
-                <w:color w:val="333333"/>
-                <w:sz w:val="16"/>
-                <w:szCs w:val="16"/>
-              </w:rPr>
-            </w:pPr>
+          <w:p wp14:textId="7452FDC6">
+            <w:pPr>
+              <w:pStyle w:val="a"/>
+              <w:jc w:val="center"/>
+              <w:rPr>
+                <w:rFonts w:ascii="Arial" w:hAnsi="Arial" w:eastAsia="Dotum" w:cs="Arial"/>
+                <w:color w:val="333333"/>
+                <w:sz w:val="16"/>
+                <w:szCs w:val="16"/>
+              </w:rPr>
+            </w:pPr>
+            <w:r>
+              <w:rPr>
+                <w:rFonts w:ascii="Arial" w:hAnsi="Arial" w:eastAsia="Dotum" w:cs="Arial"/>
+                <w:color w:val="333333"/>
+                <w:sz w:val="16"/>
+                <w:szCs w:val="16"/>
+              </w:rPr>
+              <w:t>edtplus</w:t>
+            </w:r>
           </w:p>
         </w:tc>
         <w:tc>
@@ -7409,7 +7752,13 @@
           </w:tcPr>
           <w:p wp14:textId="77777777">
             <w:pPr>
-              <w:jc w:val="center"/>
+              <w:spacing w:before="100" w:beforeAutospacing="off"/>
+              <w:ind w:leftChars="0"/>
+              <w:jc w:val="center"/>
+              <w:rPr>
+                <w:sz w:val="16"/>
+                <w:szCs w:val="16"/>
+              </w:rPr>
             </w:pPr>
           </w:p>
         </w:tc>

--- a/개인이력카드_김익중.docx
+++ b/개인이력카드_김익중.docx
@@ -129,7 +129,7 @@
             <w:tcMar/>
             <w:vAlign w:val="center"/>
           </w:tcPr>
-          <w:p wp14:textId="764D2973">
+          <w:p wp14:textId="66E35FB2">
             <w:pPr>
               <w:ind w:firstLine="160" w:firstLineChars="100"/>
               <w:rPr>
@@ -146,7 +146,7 @@
                 <w:sz w:val="16"/>
                 <w:szCs w:val="16"/>
               </w:rPr>
-              <w:t>450만원(월)</w:t>
+              <w:t>월550만원</w:t>
             </w:r>
           </w:p>
         </w:tc>
@@ -168,7 +168,7 @@
             </w:pPr>
             <w:r>
               <w:drawing>
-                <wp:inline xmlns:wp14="http://schemas.microsoft.com/office/word/2010/wordprocessingDrawing" wp14:editId="3C48550F" wp14:anchorId="2EC17BE5">
+                <wp:inline xmlns:wp14="http://schemas.microsoft.com/office/word/2010/wordprocessingDrawing" wp14:editId="16BE3F3B" wp14:anchorId="2EC17BE5">
                   <wp:extent cx="971550" cy="1247775"/>
                   <wp:effectExtent l="0" t="0" r="0" b="0"/>
                   <wp:docPr id="765338533" name="" title=""/>
@@ -183,7 +183,7 @@
                           <pic:cNvPicPr/>
                         </pic:nvPicPr>
                         <pic:blipFill>
-                          <a:blip r:embed="Rfec9619371be44ec">
+                          <a:blip r:embed="R7a3ece448dd74aa9">
                             <a:extLst xmlns:a="http://schemas.openxmlformats.org/drawingml/2006/main">
                               <a:ext xmlns:a="http://schemas.openxmlformats.org/drawingml/2006/main" uri="{28A0092B-C50C-407E-A947-70E740481C1C}">
                                 <a14:useLocalDpi xmlns:a14="http://schemas.microsoft.com/office/drawing/2010/main" val="0"/>

--- a/개인이력카드_김익중.docx
+++ b/개인이력카드_김익중.docx
@@ -129,24 +129,28 @@
             <w:tcMar/>
             <w:vAlign w:val="center"/>
           </w:tcPr>
-          <w:p wp14:textId="66E35FB2">
-            <w:pPr>
-              <w:ind w:firstLine="160" w:firstLineChars="100"/>
-              <w:rPr>
-                <w:rFonts w:ascii="Arial" w:hAnsi="Arial" w:eastAsia="Dotum" w:cs="Arial"/>
-                <w:color w:val="333333"/>
-                <w:sz w:val="16"/>
-                <w:szCs w:val="16"/>
-              </w:rPr>
-            </w:pPr>
-            <w:r>
-              <w:rPr>
-                <w:rFonts w:ascii="Arial" w:hAnsi="Arial" w:eastAsia="Dotum" w:cs="Arial"/>
-                <w:color w:val="333333"/>
-                <w:sz w:val="16"/>
-                <w:szCs w:val="16"/>
-              </w:rPr>
-              <w:t>월550만원</w:t>
+          <w:p wp14:textId="0C6DC98C">
+            <w:pPr>
+              <w:pStyle w:val="a"/>
+              <w:bidi w:val="0"/>
+              <w:spacing w:beforeLines="0" w:beforeAutospacing="off" w:afterLines="0" w:afterAutospacing="off" w:line="259" w:lineRule="auto"/>
+              <w:ind w:left="0" w:rightChars="0" w:firstLine="225"/>
+              <w:jc w:val="both"/>
+              <w:rPr>
+                <w:rFonts w:ascii="Arial" w:hAnsi="Arial" w:eastAsia="Dotum" w:cs="Arial"/>
+                <w:color w:val="333333"/>
+                <w:sz w:val="16"/>
+                <w:szCs w:val="16"/>
+              </w:rPr>
+            </w:pPr>
+            <w:r>
+              <w:rPr>
+                <w:rFonts w:ascii="Arial" w:hAnsi="Arial" w:eastAsia="Dotum" w:cs="Arial"/>
+                <w:color w:val="333333"/>
+                <w:sz w:val="16"/>
+                <w:szCs w:val="16"/>
+              </w:rPr>
+              <w:t>협의</w:t>
             </w:r>
           </w:p>
         </w:tc>
@@ -168,7 +172,7 @@
             </w:pPr>
             <w:r>
               <w:drawing>
-                <wp:inline xmlns:wp14="http://schemas.microsoft.com/office/word/2010/wordprocessingDrawing" wp14:editId="16BE3F3B" wp14:anchorId="2EC17BE5">
+                <wp:inline xmlns:wp14="http://schemas.microsoft.com/office/word/2010/wordprocessingDrawing" wp14:editId="5F0EC703" wp14:anchorId="2EC17BE5">
                   <wp:extent cx="971550" cy="1247775"/>
                   <wp:effectExtent l="0" t="0" r="0" b="0"/>
                   <wp:docPr id="765338533" name="" title=""/>
@@ -183,7 +187,7 @@
                           <pic:cNvPicPr/>
                         </pic:nvPicPr>
                         <pic:blipFill>
-                          <a:blip r:embed="R7a3ece448dd74aa9">
+                          <a:blip r:embed="R7ab92d1daa944ceb">
                             <a:extLst xmlns:a="http://schemas.openxmlformats.org/drawingml/2006/main">
                               <a:ext xmlns:a="http://schemas.openxmlformats.org/drawingml/2006/main" uri="{28A0092B-C50C-407E-A947-70E740481C1C}">
                                 <a14:useLocalDpi xmlns:a14="http://schemas.microsoft.com/office/drawing/2010/main" val="0"/>
@@ -720,27 +724,29 @@
             <w:tcMar/>
             <w:vAlign w:val="center"/>
           </w:tcPr>
-          <w:p wp14:textId="05DC639D">
+          <w:p wp14:textId="6C7D5218">
             <w:pPr>
               <w:ind w:firstLine="157" w:firstLineChars="100"/>
               <w:rPr>
                 <w:rFonts w:ascii="Dotum" w:hAnsi="Dotum" w:eastAsia="Dotum"/>
-                <w:b w:val="1"/>
-                <w:bCs w:val="1"/>
-                <w:sz w:val="16"/>
-                <w:szCs w:val="16"/>
-              </w:rPr>
-            </w:pPr>
-            <w:r>
-              <w:rPr>
-                <w:rFonts w:ascii="Dotum" w:hAnsi="Dotum" w:eastAsia="Dotum"/>
-                <w:b w:val="1"/>
-                <w:bCs w:val="1"/>
-                <w:sz w:val="16"/>
-                <w:szCs w:val="16"/>
-              </w:rPr>
-              <w:t>2021.01.25</w:t>
-            </w:r>
+                <w:b w:val="0"/>
+                <w:bCs w:val="0"/>
+                <w:sz w:val="16"/>
+                <w:szCs w:val="16"/>
+              </w:rPr>
+            </w:pPr>
+            <w:proofErr w:type="spellStart"/>
+            <w:r>
+              <w:rPr>
+                <w:rFonts w:ascii="Dotum" w:hAnsi="Dotum" w:eastAsia="Dotum"/>
+                <w:b w:val="0"/>
+                <w:bCs w:val="0"/>
+                <w:sz w:val="16"/>
+                <w:szCs w:val="16"/>
+              </w:rPr>
+              <w:t>협의</w:t>
+            </w:r>
+            <w:proofErr w:type="spellEnd"/>
           </w:p>
         </w:tc>
         <w:tc>
